--- a/Módulo4/Anotações/Módulo 4 - capítulo 22 - aula 1.docx
+++ b/Módulo4/Anotações/Módulo 4 - capítulo 22 - aula 1.docx
@@ -22,6 +22,3082 @@
         <w:t>O QUE VAMOS APRENDER NO MÓDULO 4</w:t>
       </w:r>
     </w:p>
+    <w:p>
+      <w:r>
+        <w:t>DESCRIÇÃO DAS AULAS DO MÓDULO 4.</w:t>
+      </w:r>
+    </w:p>
+    <w:p/>
+    <w:p>
+      <w:r>
+        <w:t xml:space="preserve">MÓDULO 4 – CAÍTULO 22 – AULA </w:t>
+      </w:r>
+      <w:r>
+        <w:t>2</w:t>
+      </w:r>
+      <w:r>
+        <w:t xml:space="preserve">: </w:t>
+      </w:r>
+      <w:r>
+        <w:t>O IFRAME AINDA PODE SER USADO?</w:t>
+      </w:r>
+    </w:p>
+    <w:p>
+      <w:r>
+        <w:t>TABELAS E IFRAMES SÃO ASSUNTOS DELICADOS... TEM GENTE QUE DIZ QUE NÃO SERVE MAIS PRA NADA.</w:t>
+      </w:r>
+    </w:p>
+    <w:p>
+      <w:r>
+        <w:t>TABELAS NÃO PODEM SER USADAS PARA CRIAR LAYOUTS DE SITE E SIM, SIMPLESMENTE PARA APRESENTAR UMA TABELA DE DADOS, COM INFORMÇÃOES, ETC.</w:t>
+      </w:r>
+    </w:p>
+    <w:p>
+      <w:proofErr w:type="gramStart"/>
+      <w:r>
+        <w:t>IFRAMES !</w:t>
+      </w:r>
+      <w:proofErr w:type="gramEnd"/>
+      <w:r>
+        <w:t>= FRAMES</w:t>
+      </w:r>
+    </w:p>
+    <w:p>
+      <w:r>
+        <w:t>IFRAME =&gt; FRAME INLINE</w:t>
+      </w:r>
+    </w:p>
+    <w:p>
+      <w:pPr>
+        <w:shd w:val="clear" w:color="auto" w:fill="1E1E1E"/>
+        <w:spacing w:after="0" w:line="285" w:lineRule="atLeast"/>
+        <w:rPr>
+          <w:rFonts w:ascii="Consolas" w:eastAsia="Times New Roman" w:hAnsi="Consolas" w:cs="Times New Roman"/>
+          <w:color w:val="D4D4D4"/>
+          <w:sz w:val="21"/>
+          <w:szCs w:val="21"/>
+          <w:lang w:eastAsia="pt-BR"/>
+        </w:rPr>
+      </w:pPr>
+      <w:r>
+        <w:rPr>
+          <w:rFonts w:ascii="Consolas" w:eastAsia="Times New Roman" w:hAnsi="Consolas" w:cs="Times New Roman"/>
+          <w:color w:val="808080"/>
+          <w:sz w:val="21"/>
+          <w:szCs w:val="21"/>
+          <w:lang w:eastAsia="pt-BR"/>
+        </w:rPr>
+        <w:t>&lt;</w:t>
+      </w:r>
+      <w:r>
+        <w:rPr>
+          <w:rFonts w:ascii="Consolas" w:eastAsia="Times New Roman" w:hAnsi="Consolas" w:cs="Times New Roman"/>
+          <w:color w:val="569CD6"/>
+          <w:sz w:val="21"/>
+          <w:szCs w:val="21"/>
+          <w:lang w:eastAsia="pt-BR"/>
+        </w:rPr>
+        <w:t>p</w:t>
+      </w:r>
+      <w:r>
+        <w:rPr>
+          <w:rFonts w:ascii="Consolas" w:eastAsia="Times New Roman" w:hAnsi="Consolas" w:cs="Times New Roman"/>
+          <w:color w:val="808080"/>
+          <w:sz w:val="21"/>
+          <w:szCs w:val="21"/>
+          <w:lang w:eastAsia="pt-BR"/>
+        </w:rPr>
+        <w:t>&gt;</w:t>
+      </w:r>
+      <w:r>
+        <w:rPr>
+          <w:rFonts w:ascii="Consolas" w:eastAsia="Times New Roman" w:hAnsi="Consolas" w:cs="Times New Roman"/>
+          <w:color w:val="D4D4D4"/>
+          <w:sz w:val="21"/>
+          <w:szCs w:val="21"/>
+          <w:lang w:eastAsia="pt-BR"/>
+        </w:rPr>
+        <w:t xml:space="preserve">Acessando o site do </w:t>
+      </w:r>
+      <w:r>
+        <w:rPr>
+          <w:rFonts w:ascii="Consolas" w:eastAsia="Times New Roman" w:hAnsi="Consolas" w:cs="Times New Roman"/>
+          <w:color w:val="808080"/>
+          <w:sz w:val="21"/>
+          <w:szCs w:val="21"/>
+          <w:lang w:eastAsia="pt-BR"/>
+        </w:rPr>
+        <w:t>&lt;</w:t>
+      </w:r>
+      <w:proofErr w:type="spellStart"/>
+      <w:r>
+        <w:rPr>
+          <w:rFonts w:ascii="Consolas" w:eastAsia="Times New Roman" w:hAnsi="Consolas" w:cs="Times New Roman"/>
+          <w:color w:val="569CD6"/>
+          <w:sz w:val="21"/>
+          <w:szCs w:val="21"/>
+          <w:lang w:eastAsia="pt-BR"/>
+        </w:rPr>
+        <w:t>iframe</w:t>
+      </w:r>
+      <w:proofErr w:type="spellEnd"/>
+      <w:r>
+        <w:rPr>
+          <w:rFonts w:ascii="Consolas" w:eastAsia="Times New Roman" w:hAnsi="Consolas" w:cs="Times New Roman"/>
+          <w:color w:val="D4D4D4"/>
+          <w:sz w:val="21"/>
+          <w:szCs w:val="21"/>
+          <w:lang w:eastAsia="pt-BR"/>
+        </w:rPr>
+        <w:t xml:space="preserve"> </w:t>
+      </w:r>
+      <w:proofErr w:type="spellStart"/>
+      <w:r>
+        <w:rPr>
+          <w:rFonts w:ascii="Consolas" w:eastAsia="Times New Roman" w:hAnsi="Consolas" w:cs="Times New Roman"/>
+          <w:color w:val="9CDCFE"/>
+          <w:sz w:val="21"/>
+          <w:szCs w:val="21"/>
+          <w:lang w:eastAsia="pt-BR"/>
+        </w:rPr>
+        <w:t>src</w:t>
+      </w:r>
+      <w:proofErr w:type="spellEnd"/>
+      <w:r>
+        <w:rPr>
+          <w:rFonts w:ascii="Consolas" w:eastAsia="Times New Roman" w:hAnsi="Consolas" w:cs="Times New Roman"/>
+          <w:color w:val="D4D4D4"/>
+          <w:sz w:val="21"/>
+          <w:szCs w:val="21"/>
+          <w:lang w:eastAsia="pt-BR"/>
+        </w:rPr>
+        <w:t>=</w:t>
+      </w:r>
+      <w:r>
+        <w:rPr>
+          <w:rFonts w:ascii="Consolas" w:eastAsia="Times New Roman" w:hAnsi="Consolas" w:cs="Times New Roman"/>
+          <w:color w:val="CE9178"/>
+          <w:sz w:val="21"/>
+          <w:szCs w:val="21"/>
+          <w:lang w:eastAsia="pt-BR"/>
+        </w:rPr>
+        <w:t>"https://www.cursoemvideo.com"</w:t>
+      </w:r>
+      <w:r>
+        <w:rPr>
+          <w:rFonts w:ascii="Consolas" w:eastAsia="Times New Roman" w:hAnsi="Consolas" w:cs="Times New Roman"/>
+          <w:color w:val="9CDCFE"/>
+          <w:sz w:val="21"/>
+          <w:szCs w:val="21"/>
+          <w:lang w:eastAsia="pt-BR"/>
+        </w:rPr>
+        <w:t>frameborder</w:t>
+      </w:r>
+      <w:r>
+        <w:rPr>
+          <w:rFonts w:ascii="Consolas" w:eastAsia="Times New Roman" w:hAnsi="Consolas" w:cs="Times New Roman"/>
+          <w:color w:val="D4D4D4"/>
+          <w:sz w:val="21"/>
+          <w:szCs w:val="21"/>
+          <w:lang w:eastAsia="pt-BR"/>
+        </w:rPr>
+        <w:t>=</w:t>
+      </w:r>
+      <w:r>
+        <w:rPr>
+          <w:rFonts w:ascii="Consolas" w:eastAsia="Times New Roman" w:hAnsi="Consolas" w:cs="Times New Roman"/>
+          <w:color w:val="CE9178"/>
+          <w:sz w:val="21"/>
+          <w:szCs w:val="21"/>
+          <w:lang w:eastAsia="pt-BR"/>
+        </w:rPr>
+        <w:t>"0"</w:t>
+      </w:r>
+      <w:r>
+        <w:rPr>
+          <w:rFonts w:ascii="Consolas" w:eastAsia="Times New Roman" w:hAnsi="Consolas" w:cs="Times New Roman"/>
+          <w:color w:val="808080"/>
+          <w:sz w:val="21"/>
+          <w:szCs w:val="21"/>
+          <w:lang w:eastAsia="pt-BR"/>
+        </w:rPr>
+        <w:t>&gt;&lt;/</w:t>
+      </w:r>
+      <w:proofErr w:type="spellStart"/>
+      <w:r>
+        <w:rPr>
+          <w:rFonts w:ascii="Consolas" w:eastAsia="Times New Roman" w:hAnsi="Consolas" w:cs="Times New Roman"/>
+          <w:color w:val="569CD6"/>
+          <w:sz w:val="21"/>
+          <w:szCs w:val="21"/>
+          <w:lang w:eastAsia="pt-BR"/>
+        </w:rPr>
+        <w:t>iframe</w:t>
+      </w:r>
+      <w:proofErr w:type="spellEnd"/>
+      <w:r>
+        <w:rPr>
+          <w:rFonts w:ascii="Consolas" w:eastAsia="Times New Roman" w:hAnsi="Consolas" w:cs="Times New Roman"/>
+          <w:color w:val="808080"/>
+          <w:sz w:val="21"/>
+          <w:szCs w:val="21"/>
+          <w:lang w:eastAsia="pt-BR"/>
+        </w:rPr>
+        <w:t>&gt;</w:t>
+      </w:r>
+      <w:r>
+        <w:rPr>
+          <w:rFonts w:ascii="Consolas" w:eastAsia="Times New Roman" w:hAnsi="Consolas" w:cs="Times New Roman"/>
+          <w:color w:val="D4D4D4"/>
+          <w:sz w:val="21"/>
+          <w:szCs w:val="21"/>
+          <w:lang w:eastAsia="pt-BR"/>
+        </w:rPr>
+        <w:t xml:space="preserve"> para aprender a programar</w:t>
+      </w:r>
+      <w:r>
+        <w:rPr>
+          <w:rFonts w:ascii="Consolas" w:eastAsia="Times New Roman" w:hAnsi="Consolas" w:cs="Times New Roman"/>
+          <w:color w:val="808080"/>
+          <w:sz w:val="21"/>
+          <w:szCs w:val="21"/>
+          <w:lang w:eastAsia="pt-BR"/>
+        </w:rPr>
+        <w:t>&lt;/</w:t>
+      </w:r>
+      <w:r>
+        <w:rPr>
+          <w:rFonts w:ascii="Consolas" w:eastAsia="Times New Roman" w:hAnsi="Consolas" w:cs="Times New Roman"/>
+          <w:color w:val="569CD6"/>
+          <w:sz w:val="21"/>
+          <w:szCs w:val="21"/>
+          <w:lang w:eastAsia="pt-BR"/>
+        </w:rPr>
+        <w:t>p</w:t>
+      </w:r>
+      <w:r>
+        <w:rPr>
+          <w:rFonts w:ascii="Consolas" w:eastAsia="Times New Roman" w:hAnsi="Consolas" w:cs="Times New Roman"/>
+          <w:color w:val="808080"/>
+          <w:sz w:val="21"/>
+          <w:szCs w:val="21"/>
+          <w:lang w:eastAsia="pt-BR"/>
+        </w:rPr>
+        <w:t>&gt;</w:t>
+      </w:r>
+    </w:p>
+    <w:p/>
+    <w:p>
+      <w:r>
+        <w:drawing>
+          <wp:inline distT="0" distB="0" distL="0" distR="0" wp14:anchorId="3BE7A4B6" wp14:editId="70D05C0C">
+            <wp:extent cx="5400040" cy="1483995"/>
+            <wp:effectExtent l="0" t="0" r="0" b="1905"/>
+            <wp:docPr id="1163193011" name="Imagem 1"/>
+            <wp:cNvGraphicFramePr>
+              <a:graphicFrameLocks xmlns:a="http://schemas.openxmlformats.org/drawingml/2006/main" noChangeAspect="1"/>
+            </wp:cNvGraphicFramePr>
+            <a:graphic xmlns:a="http://schemas.openxmlformats.org/drawingml/2006/main">
+              <a:graphicData uri="http://schemas.openxmlformats.org/drawingml/2006/picture">
+                <pic:pic xmlns:pic="http://schemas.openxmlformats.org/drawingml/2006/picture">
+                  <pic:nvPicPr>
+                    <pic:cNvPr id="1163193011" name=""/>
+                    <pic:cNvPicPr/>
+                  </pic:nvPicPr>
+                  <pic:blipFill>
+                    <a:blip r:embed="rId4"/>
+                    <a:stretch>
+                      <a:fillRect/>
+                    </a:stretch>
+                  </pic:blipFill>
+                  <pic:spPr>
+                    <a:xfrm>
+                      <a:off x="0" y="0"/>
+                      <a:ext cx="5400040" cy="1483995"/>
+                    </a:xfrm>
+                    <a:prstGeom prst="rect">
+                      <a:avLst/>
+                    </a:prstGeom>
+                  </pic:spPr>
+                </pic:pic>
+              </a:graphicData>
+            </a:graphic>
+          </wp:inline>
+        </w:drawing>
+      </w:r>
+    </w:p>
+    <w:p>
+      <w:r>
+        <w:t>CÓDIGO E VISUALIZAÇÃO DO IFRAME NO SITE DE FORMA MAIS BÁSICA. ALGUNS SITES NÃO PERMITEM QUE SEUS SITES SEJAM UTILIZADOS DENTRO DE IFRAMES, COMO É O CASO DO GOOGLE, SIMPLESMENTE POR QUESTÕES DE SEGURANÇA.</w:t>
+      </w:r>
+    </w:p>
+    <w:p/>
+    <w:p>
+      <w:r>
+        <w:t xml:space="preserve">MÓDULO 4 – CAÍTULO 22 – AULA </w:t>
+      </w:r>
+      <w:r>
+        <w:t>3</w:t>
+      </w:r>
+      <w:r>
+        <w:t xml:space="preserve">: </w:t>
+      </w:r>
+      <w:r>
+        <w:t>CONFIGURANDO IFRAMES</w:t>
+      </w:r>
+    </w:p>
+    <w:p>
+      <w:r>
+        <w:t>O PROFESSOR UTILIZA DE UMA TÁTICA, PARA NOS CASOS DO SITE NÃO FUNCIONAR DENTRO DO IFRAME, COLOCANDO UMA ANCORAGEM COM O SITE EM QUESTÃO, DENTRO DA PRÓPRIA TAG DO IFRAME. NESSE CASO, QUANDO O SITE NÃO FOR MOSTRADO DENTRO DO IFRAME, IRÁ APARECER UMA MENSAGEM COM O LINK (OU NÃO, CASO QUEIRA) LEVANDO VOCÊ PARA O SITE EM QUESTÃO.</w:t>
+      </w:r>
+    </w:p>
+    <w:p>
+      <w:r>
+        <w:t>REALIZEI O PROCEDIMENTO NO MEU EXERCÍCIO, MAS POR ALGUMA RAZÃO NÃO FUNCIONOU.</w:t>
+      </w:r>
+    </w:p>
+    <w:p>
+      <w:r>
+        <w:t>TAMANHO DO IFRAME</w:t>
+      </w:r>
+    </w:p>
+    <w:p>
+      <w:r>
+        <w:t xml:space="preserve">TAMANHO PADRÃO DO IFRAME: 300X150px </w:t>
+      </w:r>
+    </w:p>
+    <w:p>
+      <w:r>
+        <w:t xml:space="preserve">É POSSÍVEL AUMENTAR E DIMINUIR O IFRAME INLINE, UTILIZANDO AS PROPRIEDADES </w:t>
+      </w:r>
+      <w:proofErr w:type="spellStart"/>
+      <w:r>
+        <w:t>height</w:t>
+      </w:r>
+      <w:proofErr w:type="spellEnd"/>
+      <w:r>
+        <w:t xml:space="preserve"> e </w:t>
+      </w:r>
+      <w:proofErr w:type="spellStart"/>
+      <w:r>
+        <w:t>width</w:t>
+      </w:r>
+      <w:proofErr w:type="spellEnd"/>
+      <w:r>
+        <w:t xml:space="preserve"> DENTRO DA TAG </w:t>
+      </w:r>
+      <w:proofErr w:type="spellStart"/>
+      <w:r>
+        <w:t>iframe</w:t>
+      </w:r>
+      <w:proofErr w:type="spellEnd"/>
+      <w:r>
+        <w:t>. MAS TAMBÉM PODE SER REALIZADO DENTRO DO CSS.</w:t>
+      </w:r>
+    </w:p>
+    <w:p>
+      <w:r>
+        <w:lastRenderedPageBreak/>
+        <w:t>NA HIERARQUIA, O CSS É O QUE VALE. MESMO O PADRÃO SER A HIERARQUIA INLINE SER A HIERARQUIA PADRÃO SUPERIOR.</w:t>
+      </w:r>
+    </w:p>
+    <w:p>
+      <w:r>
+        <w:t xml:space="preserve">PROPRIEDADE DENTRO DO IFRAME </w:t>
+      </w:r>
+    </w:p>
+    <w:p>
+      <w:proofErr w:type="spellStart"/>
+      <w:r>
+        <w:t>Scrolling</w:t>
+      </w:r>
+      <w:proofErr w:type="spellEnd"/>
+      <w:r>
+        <w:t xml:space="preserve">: no/auto </w:t>
+      </w:r>
+    </w:p>
+    <w:p>
+      <w:proofErr w:type="spellStart"/>
+      <w:r>
+        <w:t>Scrolling</w:t>
+      </w:r>
+      <w:proofErr w:type="spellEnd"/>
+      <w:r>
+        <w:t xml:space="preserve"> no =&gt; APARECE O FRAME DOSITE DENTRO DA PÁGINA DO SITE MAIN, MAS NÃO PERMITE QUE O MESMO SEJA ROLADO, MESMO QUE TAMANHO DA PÁGINA DO IFRAM SEJA MAIOR QUE O QUADRO DO IFRAME.</w:t>
+      </w:r>
+    </w:p>
+    <w:p>
+      <w:proofErr w:type="spellStart"/>
+      <w:r>
+        <w:t>Scrolling</w:t>
+      </w:r>
+      <w:proofErr w:type="spellEnd"/>
+      <w:r>
+        <w:t>: auto =&gt; PERMITE A ROLAGEM DENTRO DO IFRAME.</w:t>
+      </w:r>
+    </w:p>
+    <w:p>
+      <w:r>
+        <w:t xml:space="preserve">PARA CONFIGURAR A BORDA DO IFRAME, BASTA UTILIZAR O PARÂMETRO </w:t>
+      </w:r>
+      <w:proofErr w:type="spellStart"/>
+      <w:r>
+        <w:t>border</w:t>
+      </w:r>
+      <w:proofErr w:type="spellEnd"/>
+      <w:r>
+        <w:t xml:space="preserve"> DENTRO DO CSS DO IFRAME, COMO QUALQUER OUTRO ELEMENTO.</w:t>
+      </w:r>
+    </w:p>
+    <w:p/>
+    <w:p>
+      <w:r>
+        <w:t xml:space="preserve">MÓDULO 4 – CAÍTULO 22 – AULA </w:t>
+      </w:r>
+      <w:r>
+        <w:t>4</w:t>
+      </w:r>
+      <w:r>
+        <w:t xml:space="preserve">: </w:t>
+      </w:r>
+      <w:r>
+        <w:t>CONTEUDO LOCAL NO IFRAME</w:t>
+      </w:r>
+    </w:p>
+    <w:p>
+      <w:r>
+        <w:t>O PROFESSOR UTILIZA O IFRAME PARA PUXAR UM TABELA UTILIZADA NOS EXERCÍCIOS ANTERIORES.</w:t>
+      </w:r>
+    </w:p>
+    <w:p/>
+    <w:p>
+      <w:r>
+        <w:t xml:space="preserve">MÓDULO 4 – CAÍTULO 22 – AULA </w:t>
+      </w:r>
+      <w:r>
+        <w:t>5</w:t>
+      </w:r>
+      <w:r>
+        <w:t>:</w:t>
+      </w:r>
+      <w:r>
+        <w:t xml:space="preserve"> NAVEGAÇÃO NO IFRAME</w:t>
+      </w:r>
+    </w:p>
+    <w:p>
+      <w:r>
+        <w:t>NESSE EXERCÍCIO, O PROFESSOR CRIA UM NOVA SITE PARA APRESENTAR A LIGAÇÃO ENTRE PÁGINAS UTILIZANDO O IFRAME.</w:t>
+      </w:r>
+    </w:p>
+    <w:p>
+      <w:r>
+        <w:t xml:space="preserve">NO NOVO SITE, GERA 3 LINKS PARA PÁGINAS CRIADAS NOS EXERCÍCIOS ANTERIORES E TAMBÉM CRIA UM NOVO IFRAME DENTRO DESSA NOVA PÁGINA. APPÓS ESSE PROCESSO, NOMEIA O IFRAME, UTILIZANDO A PROPRIEDADE </w:t>
+      </w:r>
+      <w:proofErr w:type="spellStart"/>
+      <w:r>
+        <w:t>name</w:t>
+      </w:r>
+      <w:proofErr w:type="spellEnd"/>
+      <w:r>
+        <w:t xml:space="preserve"> E ESPECÍFICA UM NOME PARA O IFRAME (FICOU PARECIDO COMO UM CLASSE). UTILIZANDO A PROPRIEDADE target DENTRO DA ANCORAGEM, AO INVÉS DE UTILIZAR A ESPECIFICAÇÃO _</w:t>
+      </w:r>
+      <w:proofErr w:type="spellStart"/>
+      <w:r>
+        <w:t>blank</w:t>
+      </w:r>
+      <w:proofErr w:type="spellEnd"/>
+      <w:r>
+        <w:t xml:space="preserve">, O QUE LEVARIA O USUÁRIO PARA OUTRA ABA COM O SITE LINKADO, ELE REGISTRA DENTRO DO </w:t>
+      </w:r>
+      <w:proofErr w:type="spellStart"/>
+      <w:r>
+        <w:t>targe</w:t>
+      </w:r>
+      <w:proofErr w:type="spellEnd"/>
+      <w:r>
+        <w:t xml:space="preserve"> O NOME DA </w:t>
+      </w:r>
+      <w:proofErr w:type="spellStart"/>
+      <w:r>
+        <w:t>name</w:t>
+      </w:r>
+      <w:proofErr w:type="spellEnd"/>
+      <w:r>
+        <w:t xml:space="preserve"> COLOCADA NO IFRAME, LOGO, SEMPRE QUE VC CLICAR NO LINK, AO INVÉS DE SER REDIRECIONADO PARA OUTRO SITE, SERÁ EXIBIDO O SITE EM QUESTÃO DENTRO DO IFRAME DA P RÁPRIA PÁGINA.</w:t>
+      </w:r>
+    </w:p>
+    <w:p>
+      <w:r>
+        <w:t>LINKS NO HTML</w:t>
+      </w:r>
+    </w:p>
+    <w:p>
+      <w:pPr>
+        <w:shd w:val="clear" w:color="auto" w:fill="1E1E1E"/>
+        <w:spacing w:after="0" w:line="285" w:lineRule="atLeast"/>
+        <w:rPr>
+          <w:rFonts w:ascii="Consolas" w:eastAsia="Times New Roman" w:hAnsi="Consolas" w:cs="Times New Roman"/>
+          <w:color w:val="D4D4D4"/>
+          <w:sz w:val="21"/>
+          <w:szCs w:val="21"/>
+          <w:lang w:eastAsia="pt-BR"/>
+        </w:rPr>
+      </w:pPr>
+      <w:r>
+        <w:rPr>
+          <w:rFonts w:ascii="Consolas" w:eastAsia="Times New Roman" w:hAnsi="Consolas" w:cs="Times New Roman"/>
+          <w:color w:val="808080"/>
+          <w:sz w:val="21"/>
+          <w:szCs w:val="21"/>
+          <w:lang w:eastAsia="pt-BR"/>
+        </w:rPr>
+        <w:t>&lt;</w:t>
+      </w:r>
+      <w:proofErr w:type="spellStart"/>
+      <w:r>
+        <w:rPr>
+          <w:rFonts w:ascii="Consolas" w:eastAsia="Times New Roman" w:hAnsi="Consolas" w:cs="Times New Roman"/>
+          <w:color w:val="569CD6"/>
+          <w:sz w:val="21"/>
+          <w:szCs w:val="21"/>
+          <w:lang w:eastAsia="pt-BR"/>
+        </w:rPr>
+        <w:t>ul</w:t>
+      </w:r>
+      <w:proofErr w:type="spellEnd"/>
+      <w:r>
+        <w:rPr>
+          <w:rFonts w:ascii="Consolas" w:eastAsia="Times New Roman" w:hAnsi="Consolas" w:cs="Times New Roman"/>
+          <w:color w:val="808080"/>
+          <w:sz w:val="21"/>
+          <w:szCs w:val="21"/>
+          <w:lang w:eastAsia="pt-BR"/>
+        </w:rPr>
+        <w:t>&gt;</w:t>
+      </w:r>
+    </w:p>
+    <w:p>
+      <w:pPr>
+        <w:shd w:val="clear" w:color="auto" w:fill="1E1E1E"/>
+        <w:spacing w:after="0" w:line="285" w:lineRule="atLeast"/>
+        <w:rPr>
+          <w:rFonts w:ascii="Consolas" w:eastAsia="Times New Roman" w:hAnsi="Consolas" w:cs="Times New Roman"/>
+          <w:color w:val="D4D4D4"/>
+          <w:sz w:val="21"/>
+          <w:szCs w:val="21"/>
+          <w:lang w:eastAsia="pt-BR"/>
+        </w:rPr>
+      </w:pPr>
+      <w:r>
+        <w:rPr>
+          <w:rFonts w:ascii="Consolas" w:eastAsia="Times New Roman" w:hAnsi="Consolas" w:cs="Times New Roman"/>
+          <w:color w:val="D4D4D4"/>
+          <w:sz w:val="21"/>
+          <w:szCs w:val="21"/>
+          <w:lang w:eastAsia="pt-BR"/>
+        </w:rPr>
+        <w:t xml:space="preserve">        </w:t>
+      </w:r>
+      <w:r>
+        <w:rPr>
+          <w:rFonts w:ascii="Consolas" w:eastAsia="Times New Roman" w:hAnsi="Consolas" w:cs="Times New Roman"/>
+          <w:color w:val="808080"/>
+          <w:sz w:val="21"/>
+          <w:szCs w:val="21"/>
+          <w:lang w:eastAsia="pt-BR"/>
+        </w:rPr>
+        <w:t>&lt;</w:t>
+      </w:r>
+      <w:r>
+        <w:rPr>
+          <w:rFonts w:ascii="Consolas" w:eastAsia="Times New Roman" w:hAnsi="Consolas" w:cs="Times New Roman"/>
+          <w:color w:val="569CD6"/>
+          <w:sz w:val="21"/>
+          <w:szCs w:val="21"/>
+          <w:lang w:eastAsia="pt-BR"/>
+        </w:rPr>
+        <w:t>li</w:t>
+      </w:r>
+      <w:r>
+        <w:rPr>
+          <w:rFonts w:ascii="Consolas" w:eastAsia="Times New Roman" w:hAnsi="Consolas" w:cs="Times New Roman"/>
+          <w:color w:val="808080"/>
+          <w:sz w:val="21"/>
+          <w:szCs w:val="21"/>
+          <w:lang w:eastAsia="pt-BR"/>
+        </w:rPr>
+        <w:t>&gt;&lt;</w:t>
+      </w:r>
+      <w:r>
+        <w:rPr>
+          <w:rFonts w:ascii="Consolas" w:eastAsia="Times New Roman" w:hAnsi="Consolas" w:cs="Times New Roman"/>
+          <w:color w:val="569CD6"/>
+          <w:sz w:val="21"/>
+          <w:szCs w:val="21"/>
+          <w:lang w:eastAsia="pt-BR"/>
+        </w:rPr>
+        <w:t>a</w:t>
+      </w:r>
+      <w:r>
+        <w:rPr>
+          <w:rFonts w:ascii="Consolas" w:eastAsia="Times New Roman" w:hAnsi="Consolas" w:cs="Times New Roman"/>
+          <w:color w:val="D4D4D4"/>
+          <w:sz w:val="21"/>
+          <w:szCs w:val="21"/>
+          <w:lang w:eastAsia="pt-BR"/>
+        </w:rPr>
+        <w:t xml:space="preserve"> </w:t>
+      </w:r>
+      <w:proofErr w:type="spellStart"/>
+      <w:r>
+        <w:rPr>
+          <w:rFonts w:ascii="Consolas" w:eastAsia="Times New Roman" w:hAnsi="Consolas" w:cs="Times New Roman"/>
+          <w:color w:val="9CDCFE"/>
+          <w:sz w:val="21"/>
+          <w:szCs w:val="21"/>
+          <w:lang w:eastAsia="pt-BR"/>
+        </w:rPr>
+        <w:t>href</w:t>
+      </w:r>
+      <w:proofErr w:type="spellEnd"/>
+      <w:r>
+        <w:rPr>
+          <w:rFonts w:ascii="Consolas" w:eastAsia="Times New Roman" w:hAnsi="Consolas" w:cs="Times New Roman"/>
+          <w:color w:val="D4D4D4"/>
+          <w:sz w:val="21"/>
+          <w:szCs w:val="21"/>
+          <w:lang w:eastAsia="pt-BR"/>
+        </w:rPr>
+        <w:t>=</w:t>
+      </w:r>
+      <w:r>
+        <w:rPr>
+          <w:rFonts w:ascii="Consolas" w:eastAsia="Times New Roman" w:hAnsi="Consolas" w:cs="Times New Roman"/>
+          <w:color w:val="CE9178"/>
+          <w:sz w:val="21"/>
+          <w:szCs w:val="21"/>
+          <w:lang w:eastAsia="pt-BR"/>
+        </w:rPr>
+        <w:t>"</w:t>
+      </w:r>
+      <w:proofErr w:type="spellStart"/>
+      <w:r>
+        <w:rPr>
+          <w:rFonts w:ascii="Consolas" w:eastAsia="Times New Roman" w:hAnsi="Consolas" w:cs="Times New Roman"/>
+          <w:color w:val="CE9178"/>
+          <w:sz w:val="21"/>
+          <w:szCs w:val="21"/>
+          <w:lang w:eastAsia="pt-BR"/>
+        </w:rPr>
+        <w:t>pag</w:t>
+      </w:r>
+      <w:proofErr w:type="spellEnd"/>
+      <w:r>
+        <w:rPr>
+          <w:rFonts w:ascii="Consolas" w:eastAsia="Times New Roman" w:hAnsi="Consolas" w:cs="Times New Roman"/>
+          <w:color w:val="CE9178"/>
+          <w:sz w:val="21"/>
+          <w:szCs w:val="21"/>
+          <w:lang w:eastAsia="pt-BR"/>
+        </w:rPr>
+        <w:t>-extras/pagina001.html"</w:t>
+      </w:r>
+      <w:r>
+        <w:rPr>
+          <w:rFonts w:ascii="Consolas" w:eastAsia="Times New Roman" w:hAnsi="Consolas" w:cs="Times New Roman"/>
+          <w:color w:val="D4D4D4"/>
+          <w:sz w:val="21"/>
+          <w:szCs w:val="21"/>
+          <w:lang w:eastAsia="pt-BR"/>
+        </w:rPr>
+        <w:t xml:space="preserve"> </w:t>
+      </w:r>
+      <w:r>
+        <w:rPr>
+          <w:rFonts w:ascii="Consolas" w:eastAsia="Times New Roman" w:hAnsi="Consolas" w:cs="Times New Roman"/>
+          <w:color w:val="9CDCFE"/>
+          <w:sz w:val="21"/>
+          <w:szCs w:val="21"/>
+          <w:lang w:eastAsia="pt-BR"/>
+        </w:rPr>
+        <w:t>target</w:t>
+      </w:r>
+      <w:r>
+        <w:rPr>
+          <w:rFonts w:ascii="Consolas" w:eastAsia="Times New Roman" w:hAnsi="Consolas" w:cs="Times New Roman"/>
+          <w:color w:val="D4D4D4"/>
+          <w:sz w:val="21"/>
+          <w:szCs w:val="21"/>
+          <w:lang w:eastAsia="pt-BR"/>
+        </w:rPr>
+        <w:t>=</w:t>
+      </w:r>
+      <w:r>
+        <w:rPr>
+          <w:rFonts w:ascii="Consolas" w:eastAsia="Times New Roman" w:hAnsi="Consolas" w:cs="Times New Roman"/>
+          <w:color w:val="CE9178"/>
+          <w:sz w:val="21"/>
+          <w:szCs w:val="21"/>
+          <w:lang w:eastAsia="pt-BR"/>
+        </w:rPr>
+        <w:t>"frame"</w:t>
+      </w:r>
+      <w:r>
+        <w:rPr>
+          <w:rFonts w:ascii="Consolas" w:eastAsia="Times New Roman" w:hAnsi="Consolas" w:cs="Times New Roman"/>
+          <w:color w:val="808080"/>
+          <w:sz w:val="21"/>
+          <w:szCs w:val="21"/>
+          <w:lang w:eastAsia="pt-BR"/>
+        </w:rPr>
+        <w:t>&gt;</w:t>
+      </w:r>
+      <w:r>
+        <w:rPr>
+          <w:rFonts w:ascii="Consolas" w:eastAsia="Times New Roman" w:hAnsi="Consolas" w:cs="Times New Roman"/>
+          <w:color w:val="D4D4D4"/>
+          <w:sz w:val="21"/>
+          <w:szCs w:val="21"/>
+          <w:lang w:eastAsia="pt-BR"/>
+        </w:rPr>
+        <w:t>Primeira página</w:t>
+      </w:r>
+      <w:r>
+        <w:rPr>
+          <w:rFonts w:ascii="Consolas" w:eastAsia="Times New Roman" w:hAnsi="Consolas" w:cs="Times New Roman"/>
+          <w:color w:val="808080"/>
+          <w:sz w:val="21"/>
+          <w:szCs w:val="21"/>
+          <w:lang w:eastAsia="pt-BR"/>
+        </w:rPr>
+        <w:t>&lt;/</w:t>
+      </w:r>
+      <w:r>
+        <w:rPr>
+          <w:rFonts w:ascii="Consolas" w:eastAsia="Times New Roman" w:hAnsi="Consolas" w:cs="Times New Roman"/>
+          <w:color w:val="569CD6"/>
+          <w:sz w:val="21"/>
+          <w:szCs w:val="21"/>
+          <w:lang w:eastAsia="pt-BR"/>
+        </w:rPr>
+        <w:t>a</w:t>
+      </w:r>
+      <w:r>
+        <w:rPr>
+          <w:rFonts w:ascii="Consolas" w:eastAsia="Times New Roman" w:hAnsi="Consolas" w:cs="Times New Roman"/>
+          <w:color w:val="808080"/>
+          <w:sz w:val="21"/>
+          <w:szCs w:val="21"/>
+          <w:lang w:eastAsia="pt-BR"/>
+        </w:rPr>
+        <w:t>&gt;&lt;/</w:t>
+      </w:r>
+      <w:r>
+        <w:rPr>
+          <w:rFonts w:ascii="Consolas" w:eastAsia="Times New Roman" w:hAnsi="Consolas" w:cs="Times New Roman"/>
+          <w:color w:val="569CD6"/>
+          <w:sz w:val="21"/>
+          <w:szCs w:val="21"/>
+          <w:lang w:eastAsia="pt-BR"/>
+        </w:rPr>
+        <w:t>li</w:t>
+      </w:r>
+      <w:r>
+        <w:rPr>
+          <w:rFonts w:ascii="Consolas" w:eastAsia="Times New Roman" w:hAnsi="Consolas" w:cs="Times New Roman"/>
+          <w:color w:val="808080"/>
+          <w:sz w:val="21"/>
+          <w:szCs w:val="21"/>
+          <w:lang w:eastAsia="pt-BR"/>
+        </w:rPr>
+        <w:t>&gt;</w:t>
+      </w:r>
+    </w:p>
+    <w:p>
+      <w:pPr>
+        <w:shd w:val="clear" w:color="auto" w:fill="1E1E1E"/>
+        <w:spacing w:after="0" w:line="285" w:lineRule="atLeast"/>
+        <w:rPr>
+          <w:rFonts w:ascii="Consolas" w:eastAsia="Times New Roman" w:hAnsi="Consolas" w:cs="Times New Roman"/>
+          <w:color w:val="D4D4D4"/>
+          <w:sz w:val="21"/>
+          <w:szCs w:val="21"/>
+          <w:lang w:eastAsia="pt-BR"/>
+        </w:rPr>
+      </w:pPr>
+      <w:r>
+        <w:rPr>
+          <w:rFonts w:ascii="Consolas" w:eastAsia="Times New Roman" w:hAnsi="Consolas" w:cs="Times New Roman"/>
+          <w:color w:val="D4D4D4"/>
+          <w:sz w:val="21"/>
+          <w:szCs w:val="21"/>
+          <w:lang w:eastAsia="pt-BR"/>
+        </w:rPr>
+        <w:t xml:space="preserve">        </w:t>
+      </w:r>
+      <w:r>
+        <w:rPr>
+          <w:rFonts w:ascii="Consolas" w:eastAsia="Times New Roman" w:hAnsi="Consolas" w:cs="Times New Roman"/>
+          <w:color w:val="808080"/>
+          <w:sz w:val="21"/>
+          <w:szCs w:val="21"/>
+          <w:lang w:eastAsia="pt-BR"/>
+        </w:rPr>
+        <w:t>&lt;</w:t>
+      </w:r>
+      <w:r>
+        <w:rPr>
+          <w:rFonts w:ascii="Consolas" w:eastAsia="Times New Roman" w:hAnsi="Consolas" w:cs="Times New Roman"/>
+          <w:color w:val="569CD6"/>
+          <w:sz w:val="21"/>
+          <w:szCs w:val="21"/>
+          <w:lang w:eastAsia="pt-BR"/>
+        </w:rPr>
+        <w:t>li</w:t>
+      </w:r>
+      <w:r>
+        <w:rPr>
+          <w:rFonts w:ascii="Consolas" w:eastAsia="Times New Roman" w:hAnsi="Consolas" w:cs="Times New Roman"/>
+          <w:color w:val="808080"/>
+          <w:sz w:val="21"/>
+          <w:szCs w:val="21"/>
+          <w:lang w:eastAsia="pt-BR"/>
+        </w:rPr>
+        <w:t>&gt;&lt;</w:t>
+      </w:r>
+      <w:r>
+        <w:rPr>
+          <w:rFonts w:ascii="Consolas" w:eastAsia="Times New Roman" w:hAnsi="Consolas" w:cs="Times New Roman"/>
+          <w:color w:val="569CD6"/>
+          <w:sz w:val="21"/>
+          <w:szCs w:val="21"/>
+          <w:lang w:eastAsia="pt-BR"/>
+        </w:rPr>
+        <w:t>a</w:t>
+      </w:r>
+      <w:r>
+        <w:rPr>
+          <w:rFonts w:ascii="Consolas" w:eastAsia="Times New Roman" w:hAnsi="Consolas" w:cs="Times New Roman"/>
+          <w:color w:val="D4D4D4"/>
+          <w:sz w:val="21"/>
+          <w:szCs w:val="21"/>
+          <w:lang w:eastAsia="pt-BR"/>
+        </w:rPr>
+        <w:t xml:space="preserve"> </w:t>
+      </w:r>
+      <w:proofErr w:type="spellStart"/>
+      <w:r>
+        <w:rPr>
+          <w:rFonts w:ascii="Consolas" w:eastAsia="Times New Roman" w:hAnsi="Consolas" w:cs="Times New Roman"/>
+          <w:color w:val="9CDCFE"/>
+          <w:sz w:val="21"/>
+          <w:szCs w:val="21"/>
+          <w:lang w:eastAsia="pt-BR"/>
+        </w:rPr>
+        <w:t>href</w:t>
+      </w:r>
+      <w:proofErr w:type="spellEnd"/>
+      <w:r>
+        <w:rPr>
+          <w:rFonts w:ascii="Consolas" w:eastAsia="Times New Roman" w:hAnsi="Consolas" w:cs="Times New Roman"/>
+          <w:color w:val="D4D4D4"/>
+          <w:sz w:val="21"/>
+          <w:szCs w:val="21"/>
+          <w:lang w:eastAsia="pt-BR"/>
+        </w:rPr>
+        <w:t>=</w:t>
+      </w:r>
+      <w:r>
+        <w:rPr>
+          <w:rFonts w:ascii="Consolas" w:eastAsia="Times New Roman" w:hAnsi="Consolas" w:cs="Times New Roman"/>
+          <w:color w:val="CE9178"/>
+          <w:sz w:val="21"/>
+          <w:szCs w:val="21"/>
+          <w:lang w:eastAsia="pt-BR"/>
+        </w:rPr>
+        <w:t>"iframe002.html"</w:t>
+      </w:r>
+      <w:r>
+        <w:rPr>
+          <w:rFonts w:ascii="Consolas" w:eastAsia="Times New Roman" w:hAnsi="Consolas" w:cs="Times New Roman"/>
+          <w:color w:val="D4D4D4"/>
+          <w:sz w:val="21"/>
+          <w:szCs w:val="21"/>
+          <w:lang w:eastAsia="pt-BR"/>
+        </w:rPr>
+        <w:t xml:space="preserve"> </w:t>
+      </w:r>
+      <w:r>
+        <w:rPr>
+          <w:rFonts w:ascii="Consolas" w:eastAsia="Times New Roman" w:hAnsi="Consolas" w:cs="Times New Roman"/>
+          <w:color w:val="9CDCFE"/>
+          <w:sz w:val="21"/>
+          <w:szCs w:val="21"/>
+          <w:lang w:eastAsia="pt-BR"/>
+        </w:rPr>
+        <w:t>target</w:t>
+      </w:r>
+      <w:r>
+        <w:rPr>
+          <w:rFonts w:ascii="Consolas" w:eastAsia="Times New Roman" w:hAnsi="Consolas" w:cs="Times New Roman"/>
+          <w:color w:val="D4D4D4"/>
+          <w:sz w:val="21"/>
+          <w:szCs w:val="21"/>
+          <w:lang w:eastAsia="pt-BR"/>
+        </w:rPr>
+        <w:t>=</w:t>
+      </w:r>
+      <w:r>
+        <w:rPr>
+          <w:rFonts w:ascii="Consolas" w:eastAsia="Times New Roman" w:hAnsi="Consolas" w:cs="Times New Roman"/>
+          <w:color w:val="CE9178"/>
+          <w:sz w:val="21"/>
+          <w:szCs w:val="21"/>
+          <w:lang w:eastAsia="pt-BR"/>
+        </w:rPr>
+        <w:t>"frame"</w:t>
+      </w:r>
+      <w:r>
+        <w:rPr>
+          <w:rFonts w:ascii="Consolas" w:eastAsia="Times New Roman" w:hAnsi="Consolas" w:cs="Times New Roman"/>
+          <w:color w:val="808080"/>
+          <w:sz w:val="21"/>
+          <w:szCs w:val="21"/>
+          <w:lang w:eastAsia="pt-BR"/>
+        </w:rPr>
+        <w:t>&gt;</w:t>
+      </w:r>
+      <w:r>
+        <w:rPr>
+          <w:rFonts w:ascii="Consolas" w:eastAsia="Times New Roman" w:hAnsi="Consolas" w:cs="Times New Roman"/>
+          <w:color w:val="D4D4D4"/>
+          <w:sz w:val="21"/>
+          <w:szCs w:val="21"/>
+          <w:lang w:eastAsia="pt-BR"/>
+        </w:rPr>
+        <w:t>Segunda página</w:t>
+      </w:r>
+      <w:r>
+        <w:rPr>
+          <w:rFonts w:ascii="Consolas" w:eastAsia="Times New Roman" w:hAnsi="Consolas" w:cs="Times New Roman"/>
+          <w:color w:val="808080"/>
+          <w:sz w:val="21"/>
+          <w:szCs w:val="21"/>
+          <w:lang w:eastAsia="pt-BR"/>
+        </w:rPr>
+        <w:t>&lt;/</w:t>
+      </w:r>
+      <w:r>
+        <w:rPr>
+          <w:rFonts w:ascii="Consolas" w:eastAsia="Times New Roman" w:hAnsi="Consolas" w:cs="Times New Roman"/>
+          <w:color w:val="569CD6"/>
+          <w:sz w:val="21"/>
+          <w:szCs w:val="21"/>
+          <w:lang w:eastAsia="pt-BR"/>
+        </w:rPr>
+        <w:t>a</w:t>
+      </w:r>
+      <w:r>
+        <w:rPr>
+          <w:rFonts w:ascii="Consolas" w:eastAsia="Times New Roman" w:hAnsi="Consolas" w:cs="Times New Roman"/>
+          <w:color w:val="808080"/>
+          <w:sz w:val="21"/>
+          <w:szCs w:val="21"/>
+          <w:lang w:eastAsia="pt-BR"/>
+        </w:rPr>
+        <w:t>&gt;&lt;/</w:t>
+      </w:r>
+      <w:r>
+        <w:rPr>
+          <w:rFonts w:ascii="Consolas" w:eastAsia="Times New Roman" w:hAnsi="Consolas" w:cs="Times New Roman"/>
+          <w:color w:val="569CD6"/>
+          <w:sz w:val="21"/>
+          <w:szCs w:val="21"/>
+          <w:lang w:eastAsia="pt-BR"/>
+        </w:rPr>
+        <w:t>li</w:t>
+      </w:r>
+      <w:r>
+        <w:rPr>
+          <w:rFonts w:ascii="Consolas" w:eastAsia="Times New Roman" w:hAnsi="Consolas" w:cs="Times New Roman"/>
+          <w:color w:val="808080"/>
+          <w:sz w:val="21"/>
+          <w:szCs w:val="21"/>
+          <w:lang w:eastAsia="pt-BR"/>
+        </w:rPr>
+        <w:t>&gt;</w:t>
+      </w:r>
+    </w:p>
+    <w:p>
+      <w:pPr>
+        <w:shd w:val="clear" w:color="auto" w:fill="1E1E1E"/>
+        <w:spacing w:after="0" w:line="285" w:lineRule="atLeast"/>
+        <w:rPr>
+          <w:rFonts w:ascii="Consolas" w:eastAsia="Times New Roman" w:hAnsi="Consolas" w:cs="Times New Roman"/>
+          <w:color w:val="D4D4D4"/>
+          <w:sz w:val="21"/>
+          <w:szCs w:val="21"/>
+          <w:lang w:eastAsia="pt-BR"/>
+        </w:rPr>
+      </w:pPr>
+      <w:r>
+        <w:rPr>
+          <w:rFonts w:ascii="Consolas" w:eastAsia="Times New Roman" w:hAnsi="Consolas" w:cs="Times New Roman"/>
+          <w:color w:val="D4D4D4"/>
+          <w:sz w:val="21"/>
+          <w:szCs w:val="21"/>
+          <w:lang w:eastAsia="pt-BR"/>
+        </w:rPr>
+        <w:t xml:space="preserve">        </w:t>
+      </w:r>
+      <w:r>
+        <w:rPr>
+          <w:rFonts w:ascii="Consolas" w:eastAsia="Times New Roman" w:hAnsi="Consolas" w:cs="Times New Roman"/>
+          <w:color w:val="808080"/>
+          <w:sz w:val="21"/>
+          <w:szCs w:val="21"/>
+          <w:lang w:eastAsia="pt-BR"/>
+        </w:rPr>
+        <w:t>&lt;</w:t>
+      </w:r>
+      <w:r>
+        <w:rPr>
+          <w:rFonts w:ascii="Consolas" w:eastAsia="Times New Roman" w:hAnsi="Consolas" w:cs="Times New Roman"/>
+          <w:color w:val="569CD6"/>
+          <w:sz w:val="21"/>
+          <w:szCs w:val="21"/>
+          <w:lang w:eastAsia="pt-BR"/>
+        </w:rPr>
+        <w:t>li</w:t>
+      </w:r>
+      <w:r>
+        <w:rPr>
+          <w:rFonts w:ascii="Consolas" w:eastAsia="Times New Roman" w:hAnsi="Consolas" w:cs="Times New Roman"/>
+          <w:color w:val="808080"/>
+          <w:sz w:val="21"/>
+          <w:szCs w:val="21"/>
+          <w:lang w:eastAsia="pt-BR"/>
+        </w:rPr>
+        <w:t>&gt;&lt;</w:t>
+      </w:r>
+      <w:r>
+        <w:rPr>
+          <w:rFonts w:ascii="Consolas" w:eastAsia="Times New Roman" w:hAnsi="Consolas" w:cs="Times New Roman"/>
+          <w:color w:val="569CD6"/>
+          <w:sz w:val="21"/>
+          <w:szCs w:val="21"/>
+          <w:lang w:eastAsia="pt-BR"/>
+        </w:rPr>
+        <w:t>a</w:t>
+      </w:r>
+      <w:r>
+        <w:rPr>
+          <w:rFonts w:ascii="Consolas" w:eastAsia="Times New Roman" w:hAnsi="Consolas" w:cs="Times New Roman"/>
+          <w:color w:val="D4D4D4"/>
+          <w:sz w:val="21"/>
+          <w:szCs w:val="21"/>
+          <w:lang w:eastAsia="pt-BR"/>
+        </w:rPr>
+        <w:t xml:space="preserve"> </w:t>
+      </w:r>
+      <w:proofErr w:type="spellStart"/>
+      <w:r>
+        <w:rPr>
+          <w:rFonts w:ascii="Consolas" w:eastAsia="Times New Roman" w:hAnsi="Consolas" w:cs="Times New Roman"/>
+          <w:color w:val="9CDCFE"/>
+          <w:sz w:val="21"/>
+          <w:szCs w:val="21"/>
+          <w:lang w:eastAsia="pt-BR"/>
+        </w:rPr>
+        <w:t>href</w:t>
+      </w:r>
+      <w:proofErr w:type="spellEnd"/>
+      <w:r>
+        <w:rPr>
+          <w:rFonts w:ascii="Consolas" w:eastAsia="Times New Roman" w:hAnsi="Consolas" w:cs="Times New Roman"/>
+          <w:color w:val="D4D4D4"/>
+          <w:sz w:val="21"/>
+          <w:szCs w:val="21"/>
+          <w:lang w:eastAsia="pt-BR"/>
+        </w:rPr>
+        <w:t>=</w:t>
+      </w:r>
+      <w:r>
+        <w:rPr>
+          <w:rFonts w:ascii="Consolas" w:eastAsia="Times New Roman" w:hAnsi="Consolas" w:cs="Times New Roman"/>
+          <w:color w:val="CE9178"/>
+          <w:sz w:val="21"/>
+          <w:szCs w:val="21"/>
+          <w:lang w:eastAsia="pt-BR"/>
+        </w:rPr>
+        <w:t>"</w:t>
+      </w:r>
+      <w:proofErr w:type="spellStart"/>
+      <w:r>
+        <w:rPr>
+          <w:rFonts w:ascii="Consolas" w:eastAsia="Times New Roman" w:hAnsi="Consolas" w:cs="Times New Roman"/>
+          <w:color w:val="CE9178"/>
+          <w:sz w:val="21"/>
+          <w:szCs w:val="21"/>
+          <w:lang w:eastAsia="pt-BR"/>
+        </w:rPr>
+        <w:t>pag</w:t>
+      </w:r>
+      <w:proofErr w:type="spellEnd"/>
+      <w:r>
+        <w:rPr>
+          <w:rFonts w:ascii="Consolas" w:eastAsia="Times New Roman" w:hAnsi="Consolas" w:cs="Times New Roman"/>
+          <w:color w:val="CE9178"/>
+          <w:sz w:val="21"/>
+          <w:szCs w:val="21"/>
+          <w:lang w:eastAsia="pt-BR"/>
+        </w:rPr>
+        <w:t>-extras/pag003.html"</w:t>
+      </w:r>
+      <w:r>
+        <w:rPr>
+          <w:rFonts w:ascii="Consolas" w:eastAsia="Times New Roman" w:hAnsi="Consolas" w:cs="Times New Roman"/>
+          <w:color w:val="D4D4D4"/>
+          <w:sz w:val="21"/>
+          <w:szCs w:val="21"/>
+          <w:lang w:eastAsia="pt-BR"/>
+        </w:rPr>
+        <w:t xml:space="preserve"> </w:t>
+      </w:r>
+      <w:r>
+        <w:rPr>
+          <w:rFonts w:ascii="Consolas" w:eastAsia="Times New Roman" w:hAnsi="Consolas" w:cs="Times New Roman"/>
+          <w:color w:val="9CDCFE"/>
+          <w:sz w:val="21"/>
+          <w:szCs w:val="21"/>
+          <w:lang w:eastAsia="pt-BR"/>
+        </w:rPr>
+        <w:t>target</w:t>
+      </w:r>
+      <w:r>
+        <w:rPr>
+          <w:rFonts w:ascii="Consolas" w:eastAsia="Times New Roman" w:hAnsi="Consolas" w:cs="Times New Roman"/>
+          <w:color w:val="D4D4D4"/>
+          <w:sz w:val="21"/>
+          <w:szCs w:val="21"/>
+          <w:lang w:eastAsia="pt-BR"/>
+        </w:rPr>
+        <w:t>=</w:t>
+      </w:r>
+      <w:r>
+        <w:rPr>
+          <w:rFonts w:ascii="Consolas" w:eastAsia="Times New Roman" w:hAnsi="Consolas" w:cs="Times New Roman"/>
+          <w:color w:val="CE9178"/>
+          <w:sz w:val="21"/>
+          <w:szCs w:val="21"/>
+          <w:lang w:eastAsia="pt-BR"/>
+        </w:rPr>
+        <w:t>"frame"</w:t>
+      </w:r>
+      <w:r>
+        <w:rPr>
+          <w:rFonts w:ascii="Consolas" w:eastAsia="Times New Roman" w:hAnsi="Consolas" w:cs="Times New Roman"/>
+          <w:color w:val="808080"/>
+          <w:sz w:val="21"/>
+          <w:szCs w:val="21"/>
+          <w:lang w:eastAsia="pt-BR"/>
+        </w:rPr>
+        <w:t>&gt;</w:t>
+      </w:r>
+      <w:r>
+        <w:rPr>
+          <w:rFonts w:ascii="Consolas" w:eastAsia="Times New Roman" w:hAnsi="Consolas" w:cs="Times New Roman"/>
+          <w:color w:val="D4D4D4"/>
+          <w:sz w:val="21"/>
+          <w:szCs w:val="21"/>
+          <w:lang w:eastAsia="pt-BR"/>
+        </w:rPr>
+        <w:t>Terceira página</w:t>
+      </w:r>
+      <w:r>
+        <w:rPr>
+          <w:rFonts w:ascii="Consolas" w:eastAsia="Times New Roman" w:hAnsi="Consolas" w:cs="Times New Roman"/>
+          <w:color w:val="808080"/>
+          <w:sz w:val="21"/>
+          <w:szCs w:val="21"/>
+          <w:lang w:eastAsia="pt-BR"/>
+        </w:rPr>
+        <w:t>&lt;/</w:t>
+      </w:r>
+      <w:r>
+        <w:rPr>
+          <w:rFonts w:ascii="Consolas" w:eastAsia="Times New Roman" w:hAnsi="Consolas" w:cs="Times New Roman"/>
+          <w:color w:val="569CD6"/>
+          <w:sz w:val="21"/>
+          <w:szCs w:val="21"/>
+          <w:lang w:eastAsia="pt-BR"/>
+        </w:rPr>
+        <w:t>a</w:t>
+      </w:r>
+      <w:r>
+        <w:rPr>
+          <w:rFonts w:ascii="Consolas" w:eastAsia="Times New Roman" w:hAnsi="Consolas" w:cs="Times New Roman"/>
+          <w:color w:val="808080"/>
+          <w:sz w:val="21"/>
+          <w:szCs w:val="21"/>
+          <w:lang w:eastAsia="pt-BR"/>
+        </w:rPr>
+        <w:t>&gt;&lt;/</w:t>
+      </w:r>
+      <w:r>
+        <w:rPr>
+          <w:rFonts w:ascii="Consolas" w:eastAsia="Times New Roman" w:hAnsi="Consolas" w:cs="Times New Roman"/>
+          <w:color w:val="569CD6"/>
+          <w:sz w:val="21"/>
+          <w:szCs w:val="21"/>
+          <w:lang w:eastAsia="pt-BR"/>
+        </w:rPr>
+        <w:t>li</w:t>
+      </w:r>
+      <w:r>
+        <w:rPr>
+          <w:rFonts w:ascii="Consolas" w:eastAsia="Times New Roman" w:hAnsi="Consolas" w:cs="Times New Roman"/>
+          <w:color w:val="808080"/>
+          <w:sz w:val="21"/>
+          <w:szCs w:val="21"/>
+          <w:lang w:eastAsia="pt-BR"/>
+        </w:rPr>
+        <w:t>&gt;</w:t>
+      </w:r>
+    </w:p>
+    <w:p>
+      <w:pPr>
+        <w:shd w:val="clear" w:color="auto" w:fill="1E1E1E"/>
+        <w:spacing w:after="0" w:line="285" w:lineRule="atLeast"/>
+        <w:rPr>
+          <w:rFonts w:ascii="Consolas" w:eastAsia="Times New Roman" w:hAnsi="Consolas" w:cs="Times New Roman"/>
+          <w:color w:val="D4D4D4"/>
+          <w:sz w:val="21"/>
+          <w:szCs w:val="21"/>
+          <w:lang w:eastAsia="pt-BR"/>
+        </w:rPr>
+      </w:pPr>
+      <w:r>
+        <w:rPr>
+          <w:rFonts w:ascii="Consolas" w:eastAsia="Times New Roman" w:hAnsi="Consolas" w:cs="Times New Roman"/>
+          <w:color w:val="D4D4D4"/>
+          <w:sz w:val="21"/>
+          <w:szCs w:val="21"/>
+          <w:lang w:eastAsia="pt-BR"/>
+        </w:rPr>
+        <w:t xml:space="preserve">    </w:t>
+      </w:r>
+      <w:r>
+        <w:rPr>
+          <w:rFonts w:ascii="Consolas" w:eastAsia="Times New Roman" w:hAnsi="Consolas" w:cs="Times New Roman"/>
+          <w:color w:val="808080"/>
+          <w:sz w:val="21"/>
+          <w:szCs w:val="21"/>
+          <w:lang w:eastAsia="pt-BR"/>
+        </w:rPr>
+        <w:t>&lt;/</w:t>
+      </w:r>
+      <w:proofErr w:type="spellStart"/>
+      <w:r>
+        <w:rPr>
+          <w:rFonts w:ascii="Consolas" w:eastAsia="Times New Roman" w:hAnsi="Consolas" w:cs="Times New Roman"/>
+          <w:color w:val="569CD6"/>
+          <w:sz w:val="21"/>
+          <w:szCs w:val="21"/>
+          <w:lang w:eastAsia="pt-BR"/>
+        </w:rPr>
+        <w:t>ul</w:t>
+      </w:r>
+      <w:proofErr w:type="spellEnd"/>
+      <w:r>
+        <w:rPr>
+          <w:rFonts w:ascii="Consolas" w:eastAsia="Times New Roman" w:hAnsi="Consolas" w:cs="Times New Roman"/>
+          <w:color w:val="808080"/>
+          <w:sz w:val="21"/>
+          <w:szCs w:val="21"/>
+          <w:lang w:eastAsia="pt-BR"/>
+        </w:rPr>
+        <w:t>&gt;</w:t>
+      </w:r>
+    </w:p>
+    <w:p>
+      <w:pPr>
+        <w:shd w:val="clear" w:color="auto" w:fill="1E1E1E"/>
+        <w:spacing w:after="0" w:line="285" w:lineRule="atLeast"/>
+        <w:rPr>
+          <w:rFonts w:ascii="Consolas" w:eastAsia="Times New Roman" w:hAnsi="Consolas" w:cs="Times New Roman"/>
+          <w:color w:val="D4D4D4"/>
+          <w:sz w:val="21"/>
+          <w:szCs w:val="21"/>
+          <w:lang w:eastAsia="pt-BR"/>
+        </w:rPr>
+      </w:pPr>
+    </w:p>
+    <w:p/>
+    <w:p>
+      <w:r>
+        <w:t>IFRAME</w:t>
+      </w:r>
+    </w:p>
+    <w:p>
+      <w:pPr>
+        <w:shd w:val="clear" w:color="auto" w:fill="1E1E1E"/>
+        <w:spacing w:after="0" w:line="285" w:lineRule="atLeast"/>
+        <w:rPr>
+          <w:rFonts w:ascii="Consolas" w:eastAsia="Times New Roman" w:hAnsi="Consolas" w:cs="Times New Roman"/>
+          <w:color w:val="D4D4D4"/>
+          <w:sz w:val="21"/>
+          <w:szCs w:val="21"/>
+          <w:lang w:eastAsia="pt-BR"/>
+        </w:rPr>
+      </w:pPr>
+      <w:r>
+        <w:rPr>
+          <w:rFonts w:ascii="Consolas" w:eastAsia="Times New Roman" w:hAnsi="Consolas" w:cs="Times New Roman"/>
+          <w:color w:val="808080"/>
+          <w:sz w:val="21"/>
+          <w:szCs w:val="21"/>
+          <w:lang w:eastAsia="pt-BR"/>
+        </w:rPr>
+        <w:lastRenderedPageBreak/>
+        <w:t>&lt;</w:t>
+      </w:r>
+      <w:proofErr w:type="spellStart"/>
+      <w:r>
+        <w:rPr>
+          <w:rFonts w:ascii="Consolas" w:eastAsia="Times New Roman" w:hAnsi="Consolas" w:cs="Times New Roman"/>
+          <w:color w:val="569CD6"/>
+          <w:sz w:val="21"/>
+          <w:szCs w:val="21"/>
+          <w:lang w:eastAsia="pt-BR"/>
+        </w:rPr>
+        <w:t>iframe</w:t>
+      </w:r>
+      <w:proofErr w:type="spellEnd"/>
+      <w:r>
+        <w:rPr>
+          <w:rFonts w:ascii="Consolas" w:eastAsia="Times New Roman" w:hAnsi="Consolas" w:cs="Times New Roman"/>
+          <w:color w:val="D4D4D4"/>
+          <w:sz w:val="21"/>
+          <w:szCs w:val="21"/>
+          <w:lang w:eastAsia="pt-BR"/>
+        </w:rPr>
+        <w:t xml:space="preserve"> </w:t>
+      </w:r>
+      <w:proofErr w:type="spellStart"/>
+      <w:r>
+        <w:rPr>
+          <w:rFonts w:ascii="Consolas" w:eastAsia="Times New Roman" w:hAnsi="Consolas" w:cs="Times New Roman"/>
+          <w:color w:val="9CDCFE"/>
+          <w:sz w:val="21"/>
+          <w:szCs w:val="21"/>
+          <w:lang w:eastAsia="pt-BR"/>
+        </w:rPr>
+        <w:t>name</w:t>
+      </w:r>
+      <w:proofErr w:type="spellEnd"/>
+      <w:r>
+        <w:rPr>
+          <w:rFonts w:ascii="Consolas" w:eastAsia="Times New Roman" w:hAnsi="Consolas" w:cs="Times New Roman"/>
+          <w:color w:val="D4D4D4"/>
+          <w:sz w:val="21"/>
+          <w:szCs w:val="21"/>
+          <w:lang w:eastAsia="pt-BR"/>
+        </w:rPr>
+        <w:t>=</w:t>
+      </w:r>
+      <w:r>
+        <w:rPr>
+          <w:rFonts w:ascii="Consolas" w:eastAsia="Times New Roman" w:hAnsi="Consolas" w:cs="Times New Roman"/>
+          <w:color w:val="CE9178"/>
+          <w:sz w:val="21"/>
+          <w:szCs w:val="21"/>
+          <w:lang w:eastAsia="pt-BR"/>
+        </w:rPr>
+        <w:t>"frame"</w:t>
+      </w:r>
+      <w:r>
+        <w:rPr>
+          <w:rFonts w:ascii="Consolas" w:eastAsia="Times New Roman" w:hAnsi="Consolas" w:cs="Times New Roman"/>
+          <w:color w:val="D4D4D4"/>
+          <w:sz w:val="21"/>
+          <w:szCs w:val="21"/>
+          <w:lang w:eastAsia="pt-BR"/>
+        </w:rPr>
+        <w:t xml:space="preserve"> </w:t>
+      </w:r>
+      <w:proofErr w:type="spellStart"/>
+      <w:r>
+        <w:rPr>
+          <w:rFonts w:ascii="Consolas" w:eastAsia="Times New Roman" w:hAnsi="Consolas" w:cs="Times New Roman"/>
+          <w:color w:val="9CDCFE"/>
+          <w:sz w:val="21"/>
+          <w:szCs w:val="21"/>
+          <w:lang w:eastAsia="pt-BR"/>
+        </w:rPr>
+        <w:t>src</w:t>
+      </w:r>
+      <w:proofErr w:type="spellEnd"/>
+      <w:r>
+        <w:rPr>
+          <w:rFonts w:ascii="Consolas" w:eastAsia="Times New Roman" w:hAnsi="Consolas" w:cs="Times New Roman"/>
+          <w:color w:val="D4D4D4"/>
+          <w:sz w:val="21"/>
+          <w:szCs w:val="21"/>
+          <w:lang w:eastAsia="pt-BR"/>
+        </w:rPr>
+        <w:t>=</w:t>
+      </w:r>
+      <w:r>
+        <w:rPr>
+          <w:rFonts w:ascii="Consolas" w:eastAsia="Times New Roman" w:hAnsi="Consolas" w:cs="Times New Roman"/>
+          <w:color w:val="CE9178"/>
+          <w:sz w:val="21"/>
+          <w:szCs w:val="21"/>
+          <w:lang w:eastAsia="pt-BR"/>
+        </w:rPr>
+        <w:t>""</w:t>
+      </w:r>
+      <w:r>
+        <w:rPr>
+          <w:rFonts w:ascii="Consolas" w:eastAsia="Times New Roman" w:hAnsi="Consolas" w:cs="Times New Roman"/>
+          <w:color w:val="808080"/>
+          <w:sz w:val="21"/>
+          <w:szCs w:val="21"/>
+          <w:lang w:eastAsia="pt-BR"/>
+        </w:rPr>
+        <w:t>&gt;</w:t>
+      </w:r>
+    </w:p>
+    <w:p>
+      <w:pPr>
+        <w:shd w:val="clear" w:color="auto" w:fill="1E1E1E"/>
+        <w:spacing w:after="0" w:line="285" w:lineRule="atLeast"/>
+        <w:rPr>
+          <w:rFonts w:ascii="Consolas" w:eastAsia="Times New Roman" w:hAnsi="Consolas" w:cs="Times New Roman"/>
+          <w:color w:val="D4D4D4"/>
+          <w:sz w:val="21"/>
+          <w:szCs w:val="21"/>
+          <w:lang w:eastAsia="pt-BR"/>
+        </w:rPr>
+      </w:pPr>
+      <w:r>
+        <w:rPr>
+          <w:rFonts w:ascii="Consolas" w:eastAsia="Times New Roman" w:hAnsi="Consolas" w:cs="Times New Roman"/>
+          <w:color w:val="D4D4D4"/>
+          <w:sz w:val="21"/>
+          <w:szCs w:val="21"/>
+          <w:lang w:eastAsia="pt-BR"/>
+        </w:rPr>
+        <w:t xml:space="preserve">        </w:t>
+      </w:r>
+      <w:r>
+        <w:rPr>
+          <w:rFonts w:ascii="Consolas" w:eastAsia="Times New Roman" w:hAnsi="Consolas" w:cs="Times New Roman"/>
+          <w:color w:val="808080"/>
+          <w:sz w:val="21"/>
+          <w:szCs w:val="21"/>
+          <w:lang w:eastAsia="pt-BR"/>
+        </w:rPr>
+        <w:t>&lt;</w:t>
+      </w:r>
+      <w:r>
+        <w:rPr>
+          <w:rFonts w:ascii="Consolas" w:eastAsia="Times New Roman" w:hAnsi="Consolas" w:cs="Times New Roman"/>
+          <w:color w:val="569CD6"/>
+          <w:sz w:val="21"/>
+          <w:szCs w:val="21"/>
+          <w:lang w:eastAsia="pt-BR"/>
+        </w:rPr>
+        <w:t>p</w:t>
+      </w:r>
+      <w:r>
+        <w:rPr>
+          <w:rFonts w:ascii="Consolas" w:eastAsia="Times New Roman" w:hAnsi="Consolas" w:cs="Times New Roman"/>
+          <w:color w:val="808080"/>
+          <w:sz w:val="21"/>
+          <w:szCs w:val="21"/>
+          <w:lang w:eastAsia="pt-BR"/>
+        </w:rPr>
+        <w:t>&gt;</w:t>
+      </w:r>
+      <w:r>
+        <w:rPr>
+          <w:rFonts w:ascii="Consolas" w:eastAsia="Times New Roman" w:hAnsi="Consolas" w:cs="Times New Roman"/>
+          <w:color w:val="D4D4D4"/>
+          <w:sz w:val="21"/>
+          <w:szCs w:val="21"/>
+          <w:lang w:eastAsia="pt-BR"/>
+        </w:rPr>
+        <w:t xml:space="preserve">Infelizmente seu navegador não é </w:t>
+      </w:r>
+      <w:proofErr w:type="spellStart"/>
+      <w:r>
+        <w:rPr>
+          <w:rFonts w:ascii="Consolas" w:eastAsia="Times New Roman" w:hAnsi="Consolas" w:cs="Times New Roman"/>
+          <w:color w:val="D4D4D4"/>
+          <w:sz w:val="21"/>
+          <w:szCs w:val="21"/>
+          <w:lang w:eastAsia="pt-BR"/>
+        </w:rPr>
+        <w:t>compativel</w:t>
+      </w:r>
+      <w:proofErr w:type="spellEnd"/>
+      <w:r>
+        <w:rPr>
+          <w:rFonts w:ascii="Consolas" w:eastAsia="Times New Roman" w:hAnsi="Consolas" w:cs="Times New Roman"/>
+          <w:color w:val="D4D4D4"/>
+          <w:sz w:val="21"/>
+          <w:szCs w:val="21"/>
+          <w:lang w:eastAsia="pt-BR"/>
+        </w:rPr>
+        <w:t xml:space="preserve"> com </w:t>
+      </w:r>
+      <w:proofErr w:type="gramStart"/>
+      <w:r>
+        <w:rPr>
+          <w:rFonts w:ascii="Consolas" w:eastAsia="Times New Roman" w:hAnsi="Consolas" w:cs="Times New Roman"/>
+          <w:color w:val="D4D4D4"/>
+          <w:sz w:val="21"/>
+          <w:szCs w:val="21"/>
+          <w:lang w:eastAsia="pt-BR"/>
+        </w:rPr>
+        <w:t>isso.</w:t>
+      </w:r>
+      <w:r>
+        <w:rPr>
+          <w:rFonts w:ascii="Consolas" w:eastAsia="Times New Roman" w:hAnsi="Consolas" w:cs="Times New Roman"/>
+          <w:color w:val="808080"/>
+          <w:sz w:val="21"/>
+          <w:szCs w:val="21"/>
+          <w:lang w:eastAsia="pt-BR"/>
+        </w:rPr>
+        <w:t>&lt;</w:t>
+      </w:r>
+      <w:proofErr w:type="gramEnd"/>
+      <w:r>
+        <w:rPr>
+          <w:rFonts w:ascii="Consolas" w:eastAsia="Times New Roman" w:hAnsi="Consolas" w:cs="Times New Roman"/>
+          <w:color w:val="808080"/>
+          <w:sz w:val="21"/>
+          <w:szCs w:val="21"/>
+          <w:lang w:eastAsia="pt-BR"/>
+        </w:rPr>
+        <w:t>/</w:t>
+      </w:r>
+      <w:r>
+        <w:rPr>
+          <w:rFonts w:ascii="Consolas" w:eastAsia="Times New Roman" w:hAnsi="Consolas" w:cs="Times New Roman"/>
+          <w:color w:val="569CD6"/>
+          <w:sz w:val="21"/>
+          <w:szCs w:val="21"/>
+          <w:lang w:eastAsia="pt-BR"/>
+        </w:rPr>
+        <w:t>p</w:t>
+      </w:r>
+      <w:r>
+        <w:rPr>
+          <w:rFonts w:ascii="Consolas" w:eastAsia="Times New Roman" w:hAnsi="Consolas" w:cs="Times New Roman"/>
+          <w:color w:val="808080"/>
+          <w:sz w:val="21"/>
+          <w:szCs w:val="21"/>
+          <w:lang w:eastAsia="pt-BR"/>
+        </w:rPr>
+        <w:t>&gt;</w:t>
+      </w:r>
+    </w:p>
+    <w:p>
+      <w:pPr>
+        <w:shd w:val="clear" w:color="auto" w:fill="1E1E1E"/>
+        <w:spacing w:after="0" w:line="285" w:lineRule="atLeast"/>
+        <w:rPr>
+          <w:rFonts w:ascii="Consolas" w:eastAsia="Times New Roman" w:hAnsi="Consolas" w:cs="Times New Roman"/>
+          <w:color w:val="D4D4D4"/>
+          <w:sz w:val="21"/>
+          <w:szCs w:val="21"/>
+          <w:lang w:eastAsia="pt-BR"/>
+        </w:rPr>
+      </w:pPr>
+      <w:r>
+        <w:rPr>
+          <w:rFonts w:ascii="Consolas" w:eastAsia="Times New Roman" w:hAnsi="Consolas" w:cs="Times New Roman"/>
+          <w:color w:val="D4D4D4"/>
+          <w:sz w:val="21"/>
+          <w:szCs w:val="21"/>
+          <w:lang w:eastAsia="pt-BR"/>
+        </w:rPr>
+        <w:t xml:space="preserve">    </w:t>
+      </w:r>
+      <w:r>
+        <w:rPr>
+          <w:rFonts w:ascii="Consolas" w:eastAsia="Times New Roman" w:hAnsi="Consolas" w:cs="Times New Roman"/>
+          <w:color w:val="808080"/>
+          <w:sz w:val="21"/>
+          <w:szCs w:val="21"/>
+          <w:lang w:eastAsia="pt-BR"/>
+        </w:rPr>
+        <w:t>&lt;/</w:t>
+      </w:r>
+      <w:proofErr w:type="spellStart"/>
+      <w:r>
+        <w:rPr>
+          <w:rFonts w:ascii="Consolas" w:eastAsia="Times New Roman" w:hAnsi="Consolas" w:cs="Times New Roman"/>
+          <w:color w:val="569CD6"/>
+          <w:sz w:val="21"/>
+          <w:szCs w:val="21"/>
+          <w:lang w:eastAsia="pt-BR"/>
+        </w:rPr>
+        <w:t>iframe</w:t>
+      </w:r>
+      <w:proofErr w:type="spellEnd"/>
+      <w:r>
+        <w:rPr>
+          <w:rFonts w:ascii="Consolas" w:eastAsia="Times New Roman" w:hAnsi="Consolas" w:cs="Times New Roman"/>
+          <w:color w:val="808080"/>
+          <w:sz w:val="21"/>
+          <w:szCs w:val="21"/>
+          <w:lang w:eastAsia="pt-BR"/>
+        </w:rPr>
+        <w:t>&gt;</w:t>
+      </w:r>
+    </w:p>
+    <w:p/>
+    <w:p>
+      <w:r>
+        <w:t>RESULTADO</w:t>
+      </w:r>
+    </w:p>
+    <w:p>
+      <w:r>
+        <w:drawing>
+          <wp:inline distT="0" distB="0" distL="0" distR="0" wp14:anchorId="3FEDA2BD" wp14:editId="73D1D7FD">
+            <wp:extent cx="5400040" cy="5043805"/>
+            <wp:effectExtent l="0" t="0" r="0" b="4445"/>
+            <wp:docPr id="937133674" name="Imagem 1"/>
+            <wp:cNvGraphicFramePr>
+              <a:graphicFrameLocks xmlns:a="http://schemas.openxmlformats.org/drawingml/2006/main" noChangeAspect="1"/>
+            </wp:cNvGraphicFramePr>
+            <a:graphic xmlns:a="http://schemas.openxmlformats.org/drawingml/2006/main">
+              <a:graphicData uri="http://schemas.openxmlformats.org/drawingml/2006/picture">
+                <pic:pic xmlns:pic="http://schemas.openxmlformats.org/drawingml/2006/picture">
+                  <pic:nvPicPr>
+                    <pic:cNvPr id="937133674" name=""/>
+                    <pic:cNvPicPr/>
+                  </pic:nvPicPr>
+                  <pic:blipFill>
+                    <a:blip r:embed="rId5"/>
+                    <a:stretch>
+                      <a:fillRect/>
+                    </a:stretch>
+                  </pic:blipFill>
+                  <pic:spPr>
+                    <a:xfrm>
+                      <a:off x="0" y="0"/>
+                      <a:ext cx="5400040" cy="5043805"/>
+                    </a:xfrm>
+                    <a:prstGeom prst="rect">
+                      <a:avLst/>
+                    </a:prstGeom>
+                  </pic:spPr>
+                </pic:pic>
+              </a:graphicData>
+            </a:graphic>
+          </wp:inline>
+        </w:drawing>
+      </w:r>
+    </w:p>
+    <w:p/>
+    <w:p>
+      <w:r>
+        <w:t xml:space="preserve">MÓDULO 4 – CAÍTULO 22 – AULA </w:t>
+      </w:r>
+      <w:r>
+        <w:t>6: CONTEÚDO NO IFRAME POR CÓDIGO</w:t>
+      </w:r>
+    </w:p>
+    <w:p>
+      <w:r>
+        <w:t xml:space="preserve">PARÂMETRO NO LUGAR DO </w:t>
+      </w:r>
+      <w:proofErr w:type="spellStart"/>
+      <w:r>
+        <w:t>src</w:t>
+      </w:r>
+      <w:proofErr w:type="spellEnd"/>
+      <w:r>
+        <w:t>=””</w:t>
+      </w:r>
+    </w:p>
+    <w:p>
+      <w:r>
+        <w:t xml:space="preserve">O PROFESSOR SUBSTITUI O </w:t>
+      </w:r>
+      <w:proofErr w:type="spellStart"/>
+      <w:r>
+        <w:t>src</w:t>
+      </w:r>
+      <w:proofErr w:type="spellEnd"/>
+      <w:r>
+        <w:t xml:space="preserve"> POR </w:t>
+      </w:r>
+      <w:proofErr w:type="spellStart"/>
+      <w:r>
+        <w:t>srcdoc</w:t>
+      </w:r>
+      <w:proofErr w:type="spellEnd"/>
+      <w:r>
+        <w:t xml:space="preserve"> =””</w:t>
+      </w:r>
+    </w:p>
+    <w:p>
+      <w:pPr>
+        <w:shd w:val="clear" w:color="auto" w:fill="1E1E1E"/>
+        <w:spacing w:after="0" w:line="285" w:lineRule="atLeast"/>
+        <w:rPr>
+          <w:rFonts w:ascii="Consolas" w:eastAsia="Times New Roman" w:hAnsi="Consolas" w:cs="Times New Roman"/>
+          <w:color w:val="D4D4D4"/>
+          <w:sz w:val="21"/>
+          <w:szCs w:val="21"/>
+          <w:lang w:eastAsia="pt-BR"/>
+        </w:rPr>
+      </w:pPr>
+      <w:r>
+        <w:rPr>
+          <w:rFonts w:ascii="Consolas" w:eastAsia="Times New Roman" w:hAnsi="Consolas" w:cs="Times New Roman"/>
+          <w:color w:val="808080"/>
+          <w:sz w:val="21"/>
+          <w:szCs w:val="21"/>
+          <w:lang w:eastAsia="pt-BR"/>
+        </w:rPr>
+        <w:t>&lt;</w:t>
+      </w:r>
+      <w:proofErr w:type="spellStart"/>
+      <w:r>
+        <w:rPr>
+          <w:rFonts w:ascii="Consolas" w:eastAsia="Times New Roman" w:hAnsi="Consolas" w:cs="Times New Roman"/>
+          <w:color w:val="569CD6"/>
+          <w:sz w:val="21"/>
+          <w:szCs w:val="21"/>
+          <w:lang w:eastAsia="pt-BR"/>
+        </w:rPr>
+        <w:t>iframe</w:t>
+      </w:r>
+      <w:proofErr w:type="spellEnd"/>
+      <w:r>
+        <w:rPr>
+          <w:rFonts w:ascii="Consolas" w:eastAsia="Times New Roman" w:hAnsi="Consolas" w:cs="Times New Roman"/>
+          <w:color w:val="D4D4D4"/>
+          <w:sz w:val="21"/>
+          <w:szCs w:val="21"/>
+          <w:lang w:eastAsia="pt-BR"/>
+        </w:rPr>
+        <w:t xml:space="preserve"> </w:t>
+      </w:r>
+      <w:proofErr w:type="spellStart"/>
+      <w:r>
+        <w:rPr>
+          <w:rFonts w:ascii="Consolas" w:eastAsia="Times New Roman" w:hAnsi="Consolas" w:cs="Times New Roman"/>
+          <w:color w:val="9CDCFE"/>
+          <w:sz w:val="21"/>
+          <w:szCs w:val="21"/>
+          <w:lang w:eastAsia="pt-BR"/>
+        </w:rPr>
+        <w:t>name</w:t>
+      </w:r>
+      <w:proofErr w:type="spellEnd"/>
+      <w:r>
+        <w:rPr>
+          <w:rFonts w:ascii="Consolas" w:eastAsia="Times New Roman" w:hAnsi="Consolas" w:cs="Times New Roman"/>
+          <w:color w:val="D4D4D4"/>
+          <w:sz w:val="21"/>
+          <w:szCs w:val="21"/>
+          <w:lang w:eastAsia="pt-BR"/>
+        </w:rPr>
+        <w:t>=</w:t>
+      </w:r>
+      <w:r>
+        <w:rPr>
+          <w:rFonts w:ascii="Consolas" w:eastAsia="Times New Roman" w:hAnsi="Consolas" w:cs="Times New Roman"/>
+          <w:color w:val="CE9178"/>
+          <w:sz w:val="21"/>
+          <w:szCs w:val="21"/>
+          <w:lang w:eastAsia="pt-BR"/>
+        </w:rPr>
+        <w:t>"frame"</w:t>
+      </w:r>
+      <w:r>
+        <w:rPr>
+          <w:rFonts w:ascii="Consolas" w:eastAsia="Times New Roman" w:hAnsi="Consolas" w:cs="Times New Roman"/>
+          <w:color w:val="D4D4D4"/>
+          <w:sz w:val="21"/>
+          <w:szCs w:val="21"/>
+          <w:lang w:eastAsia="pt-BR"/>
+        </w:rPr>
+        <w:t xml:space="preserve"> </w:t>
+      </w:r>
+      <w:proofErr w:type="spellStart"/>
+      <w:r>
+        <w:rPr>
+          <w:rFonts w:ascii="Consolas" w:eastAsia="Times New Roman" w:hAnsi="Consolas" w:cs="Times New Roman"/>
+          <w:color w:val="9CDCFE"/>
+          <w:sz w:val="21"/>
+          <w:szCs w:val="21"/>
+          <w:lang w:eastAsia="pt-BR"/>
+        </w:rPr>
+        <w:t>srcdoc</w:t>
+      </w:r>
+      <w:proofErr w:type="spellEnd"/>
+      <w:r>
+        <w:rPr>
+          <w:rFonts w:ascii="Consolas" w:eastAsia="Times New Roman" w:hAnsi="Consolas" w:cs="Times New Roman"/>
+          <w:color w:val="D4D4D4"/>
+          <w:sz w:val="21"/>
+          <w:szCs w:val="21"/>
+          <w:lang w:eastAsia="pt-BR"/>
+        </w:rPr>
+        <w:t>=</w:t>
+      </w:r>
+      <w:r>
+        <w:rPr>
+          <w:rFonts w:ascii="Consolas" w:eastAsia="Times New Roman" w:hAnsi="Consolas" w:cs="Times New Roman"/>
+          <w:color w:val="CE9178"/>
+          <w:sz w:val="21"/>
+          <w:szCs w:val="21"/>
+          <w:lang w:eastAsia="pt-BR"/>
+        </w:rPr>
+        <w:t>"</w:t>
+      </w:r>
+      <w:r>
+        <w:rPr>
+          <w:rFonts w:ascii="Consolas" w:eastAsia="Times New Roman" w:hAnsi="Consolas" w:cs="Times New Roman"/>
+          <w:color w:val="F44747"/>
+          <w:sz w:val="21"/>
+          <w:szCs w:val="21"/>
+          <w:lang w:eastAsia="pt-BR"/>
+        </w:rPr>
+        <w:t>&lt;</w:t>
+      </w:r>
+      <w:r>
+        <w:rPr>
+          <w:rFonts w:ascii="Consolas" w:eastAsia="Times New Roman" w:hAnsi="Consolas" w:cs="Times New Roman"/>
+          <w:color w:val="CE9178"/>
+          <w:sz w:val="21"/>
+          <w:szCs w:val="21"/>
+          <w:lang w:eastAsia="pt-BR"/>
+        </w:rPr>
+        <w:t xml:space="preserve">h1&gt; Escolha uma das opções acima </w:t>
+      </w:r>
+      <w:r>
+        <w:rPr>
+          <w:rFonts w:ascii="Consolas" w:eastAsia="Times New Roman" w:hAnsi="Consolas" w:cs="Times New Roman"/>
+          <w:color w:val="F44747"/>
+          <w:sz w:val="21"/>
+          <w:szCs w:val="21"/>
+          <w:lang w:eastAsia="pt-BR"/>
+        </w:rPr>
+        <w:t>&lt;</w:t>
+      </w:r>
+      <w:r>
+        <w:rPr>
+          <w:rFonts w:ascii="Consolas" w:eastAsia="Times New Roman" w:hAnsi="Consolas" w:cs="Times New Roman"/>
+          <w:color w:val="CE9178"/>
+          <w:sz w:val="21"/>
+          <w:szCs w:val="21"/>
+          <w:lang w:eastAsia="pt-BR"/>
+        </w:rPr>
+        <w:t>h1&gt;"</w:t>
+      </w:r>
+      <w:r>
+        <w:rPr>
+          <w:rFonts w:ascii="Consolas" w:eastAsia="Times New Roman" w:hAnsi="Consolas" w:cs="Times New Roman"/>
+          <w:color w:val="808080"/>
+          <w:sz w:val="21"/>
+          <w:szCs w:val="21"/>
+          <w:lang w:eastAsia="pt-BR"/>
+        </w:rPr>
+        <w:t>&gt;</w:t>
+      </w:r>
+    </w:p>
+    <w:p>
+      <w:pPr>
+        <w:shd w:val="clear" w:color="auto" w:fill="1E1E1E"/>
+        <w:spacing w:after="0" w:line="285" w:lineRule="atLeast"/>
+        <w:rPr>
+          <w:rFonts w:ascii="Consolas" w:eastAsia="Times New Roman" w:hAnsi="Consolas" w:cs="Times New Roman"/>
+          <w:color w:val="D4D4D4"/>
+          <w:sz w:val="21"/>
+          <w:szCs w:val="21"/>
+          <w:lang w:eastAsia="pt-BR"/>
+        </w:rPr>
+      </w:pPr>
+      <w:r>
+        <w:rPr>
+          <w:rFonts w:ascii="Consolas" w:eastAsia="Times New Roman" w:hAnsi="Consolas" w:cs="Times New Roman"/>
+          <w:color w:val="D4D4D4"/>
+          <w:sz w:val="21"/>
+          <w:szCs w:val="21"/>
+          <w:lang w:eastAsia="pt-BR"/>
+        </w:rPr>
+        <w:t xml:space="preserve">        </w:t>
+      </w:r>
+      <w:r>
+        <w:rPr>
+          <w:rFonts w:ascii="Consolas" w:eastAsia="Times New Roman" w:hAnsi="Consolas" w:cs="Times New Roman"/>
+          <w:color w:val="808080"/>
+          <w:sz w:val="21"/>
+          <w:szCs w:val="21"/>
+          <w:lang w:eastAsia="pt-BR"/>
+        </w:rPr>
+        <w:t>&lt;</w:t>
+      </w:r>
+      <w:r>
+        <w:rPr>
+          <w:rFonts w:ascii="Consolas" w:eastAsia="Times New Roman" w:hAnsi="Consolas" w:cs="Times New Roman"/>
+          <w:color w:val="569CD6"/>
+          <w:sz w:val="21"/>
+          <w:szCs w:val="21"/>
+          <w:lang w:eastAsia="pt-BR"/>
+        </w:rPr>
+        <w:t>p</w:t>
+      </w:r>
+      <w:r>
+        <w:rPr>
+          <w:rFonts w:ascii="Consolas" w:eastAsia="Times New Roman" w:hAnsi="Consolas" w:cs="Times New Roman"/>
+          <w:color w:val="808080"/>
+          <w:sz w:val="21"/>
+          <w:szCs w:val="21"/>
+          <w:lang w:eastAsia="pt-BR"/>
+        </w:rPr>
+        <w:t>&gt;</w:t>
+      </w:r>
+      <w:r>
+        <w:rPr>
+          <w:rFonts w:ascii="Consolas" w:eastAsia="Times New Roman" w:hAnsi="Consolas" w:cs="Times New Roman"/>
+          <w:color w:val="D4D4D4"/>
+          <w:sz w:val="21"/>
+          <w:szCs w:val="21"/>
+          <w:lang w:eastAsia="pt-BR"/>
+        </w:rPr>
+        <w:t xml:space="preserve">Infelizmente seu navegador não é </w:t>
+      </w:r>
+      <w:proofErr w:type="spellStart"/>
+      <w:r>
+        <w:rPr>
+          <w:rFonts w:ascii="Consolas" w:eastAsia="Times New Roman" w:hAnsi="Consolas" w:cs="Times New Roman"/>
+          <w:color w:val="D4D4D4"/>
+          <w:sz w:val="21"/>
+          <w:szCs w:val="21"/>
+          <w:lang w:eastAsia="pt-BR"/>
+        </w:rPr>
+        <w:t>compativel</w:t>
+      </w:r>
+      <w:proofErr w:type="spellEnd"/>
+      <w:r>
+        <w:rPr>
+          <w:rFonts w:ascii="Consolas" w:eastAsia="Times New Roman" w:hAnsi="Consolas" w:cs="Times New Roman"/>
+          <w:color w:val="D4D4D4"/>
+          <w:sz w:val="21"/>
+          <w:szCs w:val="21"/>
+          <w:lang w:eastAsia="pt-BR"/>
+        </w:rPr>
+        <w:t xml:space="preserve"> com </w:t>
+      </w:r>
+      <w:proofErr w:type="gramStart"/>
+      <w:r>
+        <w:rPr>
+          <w:rFonts w:ascii="Consolas" w:eastAsia="Times New Roman" w:hAnsi="Consolas" w:cs="Times New Roman"/>
+          <w:color w:val="D4D4D4"/>
+          <w:sz w:val="21"/>
+          <w:szCs w:val="21"/>
+          <w:lang w:eastAsia="pt-BR"/>
+        </w:rPr>
+        <w:t>isso.</w:t>
+      </w:r>
+      <w:r>
+        <w:rPr>
+          <w:rFonts w:ascii="Consolas" w:eastAsia="Times New Roman" w:hAnsi="Consolas" w:cs="Times New Roman"/>
+          <w:color w:val="808080"/>
+          <w:sz w:val="21"/>
+          <w:szCs w:val="21"/>
+          <w:lang w:eastAsia="pt-BR"/>
+        </w:rPr>
+        <w:t>&lt;</w:t>
+      </w:r>
+      <w:proofErr w:type="gramEnd"/>
+      <w:r>
+        <w:rPr>
+          <w:rFonts w:ascii="Consolas" w:eastAsia="Times New Roman" w:hAnsi="Consolas" w:cs="Times New Roman"/>
+          <w:color w:val="808080"/>
+          <w:sz w:val="21"/>
+          <w:szCs w:val="21"/>
+          <w:lang w:eastAsia="pt-BR"/>
+        </w:rPr>
+        <w:t>/</w:t>
+      </w:r>
+      <w:r>
+        <w:rPr>
+          <w:rFonts w:ascii="Consolas" w:eastAsia="Times New Roman" w:hAnsi="Consolas" w:cs="Times New Roman"/>
+          <w:color w:val="569CD6"/>
+          <w:sz w:val="21"/>
+          <w:szCs w:val="21"/>
+          <w:lang w:eastAsia="pt-BR"/>
+        </w:rPr>
+        <w:t>p</w:t>
+      </w:r>
+      <w:r>
+        <w:rPr>
+          <w:rFonts w:ascii="Consolas" w:eastAsia="Times New Roman" w:hAnsi="Consolas" w:cs="Times New Roman"/>
+          <w:color w:val="808080"/>
+          <w:sz w:val="21"/>
+          <w:szCs w:val="21"/>
+          <w:lang w:eastAsia="pt-BR"/>
+        </w:rPr>
+        <w:t>&gt;</w:t>
+      </w:r>
+    </w:p>
+    <w:p>
+      <w:pPr>
+        <w:shd w:val="clear" w:color="auto" w:fill="1E1E1E"/>
+        <w:spacing w:after="0" w:line="285" w:lineRule="atLeast"/>
+        <w:rPr>
+          <w:rFonts w:ascii="Consolas" w:eastAsia="Times New Roman" w:hAnsi="Consolas" w:cs="Times New Roman"/>
+          <w:color w:val="D4D4D4"/>
+          <w:sz w:val="21"/>
+          <w:szCs w:val="21"/>
+          <w:lang w:eastAsia="pt-BR"/>
+        </w:rPr>
+      </w:pPr>
+      <w:r>
+        <w:rPr>
+          <w:rFonts w:ascii="Consolas" w:eastAsia="Times New Roman" w:hAnsi="Consolas" w:cs="Times New Roman"/>
+          <w:color w:val="D4D4D4"/>
+          <w:sz w:val="21"/>
+          <w:szCs w:val="21"/>
+          <w:lang w:eastAsia="pt-BR"/>
+        </w:rPr>
+        <w:t xml:space="preserve">    </w:t>
+      </w:r>
+      <w:r>
+        <w:rPr>
+          <w:rFonts w:ascii="Consolas" w:eastAsia="Times New Roman" w:hAnsi="Consolas" w:cs="Times New Roman"/>
+          <w:color w:val="808080"/>
+          <w:sz w:val="21"/>
+          <w:szCs w:val="21"/>
+          <w:lang w:eastAsia="pt-BR"/>
+        </w:rPr>
+        <w:t>&lt;/</w:t>
+      </w:r>
+      <w:proofErr w:type="spellStart"/>
+      <w:r>
+        <w:rPr>
+          <w:rFonts w:ascii="Consolas" w:eastAsia="Times New Roman" w:hAnsi="Consolas" w:cs="Times New Roman"/>
+          <w:color w:val="569CD6"/>
+          <w:sz w:val="21"/>
+          <w:szCs w:val="21"/>
+          <w:lang w:eastAsia="pt-BR"/>
+        </w:rPr>
+        <w:t>iframe</w:t>
+      </w:r>
+      <w:proofErr w:type="spellEnd"/>
+      <w:r>
+        <w:rPr>
+          <w:rFonts w:ascii="Consolas" w:eastAsia="Times New Roman" w:hAnsi="Consolas" w:cs="Times New Roman"/>
+          <w:color w:val="808080"/>
+          <w:sz w:val="21"/>
+          <w:szCs w:val="21"/>
+          <w:lang w:eastAsia="pt-BR"/>
+        </w:rPr>
+        <w:t>&gt;</w:t>
+      </w:r>
+    </w:p>
+    <w:p/>
+    <w:p>
+      <w:r>
+        <w:t xml:space="preserve">NA SUBSTITUIÇÃO, O PROFESSOR ADICIONA UM h1 DENTRO DO </w:t>
+      </w:r>
+      <w:proofErr w:type="spellStart"/>
+      <w:r>
+        <w:t>srcdoc</w:t>
+      </w:r>
+      <w:proofErr w:type="spellEnd"/>
+      <w:r>
+        <w:t xml:space="preserve"> E CRIA UMA FRASE DENTRO DO IFRAME, PARA QUE SEJA EXIBIDA ANTES DE VOCÊ CLICAR EM UM DOS LINKS DO SITE ANTERIOR.</w:t>
+      </w:r>
+    </w:p>
+    <w:p>
+      <w:r>
+        <w:lastRenderedPageBreak/>
+        <w:t>EXEMPLO COMPELTO</w:t>
+      </w:r>
+    </w:p>
+    <w:p>
+      <w:pPr>
+        <w:shd w:val="clear" w:color="auto" w:fill="1E1E1E"/>
+        <w:spacing w:after="0" w:line="285" w:lineRule="atLeast"/>
+        <w:rPr>
+          <w:rFonts w:ascii="Consolas" w:eastAsia="Times New Roman" w:hAnsi="Consolas" w:cs="Times New Roman"/>
+          <w:color w:val="D4D4D4"/>
+          <w:sz w:val="21"/>
+          <w:szCs w:val="21"/>
+          <w:lang w:eastAsia="pt-BR"/>
+        </w:rPr>
+      </w:pPr>
+      <w:r>
+        <w:rPr>
+          <w:rFonts w:ascii="Consolas" w:eastAsia="Times New Roman" w:hAnsi="Consolas" w:cs="Times New Roman"/>
+          <w:color w:val="808080"/>
+          <w:sz w:val="21"/>
+          <w:szCs w:val="21"/>
+          <w:lang w:eastAsia="pt-BR"/>
+        </w:rPr>
+        <w:t>&lt;</w:t>
+      </w:r>
+      <w:proofErr w:type="spellStart"/>
+      <w:r>
+        <w:rPr>
+          <w:rFonts w:ascii="Consolas" w:eastAsia="Times New Roman" w:hAnsi="Consolas" w:cs="Times New Roman"/>
+          <w:color w:val="569CD6"/>
+          <w:sz w:val="21"/>
+          <w:szCs w:val="21"/>
+          <w:lang w:eastAsia="pt-BR"/>
+        </w:rPr>
+        <w:t>iframe</w:t>
+      </w:r>
+      <w:proofErr w:type="spellEnd"/>
+      <w:r>
+        <w:rPr>
+          <w:rFonts w:ascii="Consolas" w:eastAsia="Times New Roman" w:hAnsi="Consolas" w:cs="Times New Roman"/>
+          <w:color w:val="D4D4D4"/>
+          <w:sz w:val="21"/>
+          <w:szCs w:val="21"/>
+          <w:lang w:eastAsia="pt-BR"/>
+        </w:rPr>
+        <w:t xml:space="preserve"> </w:t>
+      </w:r>
+      <w:proofErr w:type="spellStart"/>
+      <w:r>
+        <w:rPr>
+          <w:rFonts w:ascii="Consolas" w:eastAsia="Times New Roman" w:hAnsi="Consolas" w:cs="Times New Roman"/>
+          <w:color w:val="9CDCFE"/>
+          <w:sz w:val="21"/>
+          <w:szCs w:val="21"/>
+          <w:lang w:eastAsia="pt-BR"/>
+        </w:rPr>
+        <w:t>name</w:t>
+      </w:r>
+      <w:proofErr w:type="spellEnd"/>
+      <w:r>
+        <w:rPr>
+          <w:rFonts w:ascii="Consolas" w:eastAsia="Times New Roman" w:hAnsi="Consolas" w:cs="Times New Roman"/>
+          <w:color w:val="D4D4D4"/>
+          <w:sz w:val="21"/>
+          <w:szCs w:val="21"/>
+          <w:lang w:eastAsia="pt-BR"/>
+        </w:rPr>
+        <w:t>=</w:t>
+      </w:r>
+      <w:r>
+        <w:rPr>
+          <w:rFonts w:ascii="Consolas" w:eastAsia="Times New Roman" w:hAnsi="Consolas" w:cs="Times New Roman"/>
+          <w:color w:val="CE9178"/>
+          <w:sz w:val="21"/>
+          <w:szCs w:val="21"/>
+          <w:lang w:eastAsia="pt-BR"/>
+        </w:rPr>
+        <w:t>"frame"</w:t>
+      </w:r>
+      <w:r>
+        <w:rPr>
+          <w:rFonts w:ascii="Consolas" w:eastAsia="Times New Roman" w:hAnsi="Consolas" w:cs="Times New Roman"/>
+          <w:color w:val="D4D4D4"/>
+          <w:sz w:val="21"/>
+          <w:szCs w:val="21"/>
+          <w:lang w:eastAsia="pt-BR"/>
+        </w:rPr>
+        <w:t xml:space="preserve"> </w:t>
+      </w:r>
+      <w:proofErr w:type="spellStart"/>
+      <w:r>
+        <w:rPr>
+          <w:rFonts w:ascii="Consolas" w:eastAsia="Times New Roman" w:hAnsi="Consolas" w:cs="Times New Roman"/>
+          <w:color w:val="9CDCFE"/>
+          <w:sz w:val="21"/>
+          <w:szCs w:val="21"/>
+          <w:lang w:eastAsia="pt-BR"/>
+        </w:rPr>
+        <w:t>srcdoc</w:t>
+      </w:r>
+      <w:proofErr w:type="spellEnd"/>
+      <w:r>
+        <w:rPr>
+          <w:rFonts w:ascii="Consolas" w:eastAsia="Times New Roman" w:hAnsi="Consolas" w:cs="Times New Roman"/>
+          <w:color w:val="D4D4D4"/>
+          <w:sz w:val="21"/>
+          <w:szCs w:val="21"/>
+          <w:lang w:eastAsia="pt-BR"/>
+        </w:rPr>
+        <w:t>=</w:t>
+      </w:r>
+      <w:r>
+        <w:rPr>
+          <w:rFonts w:ascii="Consolas" w:eastAsia="Times New Roman" w:hAnsi="Consolas" w:cs="Times New Roman"/>
+          <w:color w:val="CE9178"/>
+          <w:sz w:val="21"/>
+          <w:szCs w:val="21"/>
+          <w:lang w:eastAsia="pt-BR"/>
+        </w:rPr>
+        <w:t>"</w:t>
+      </w:r>
+      <w:r>
+        <w:rPr>
+          <w:rFonts w:ascii="Consolas" w:eastAsia="Times New Roman" w:hAnsi="Consolas" w:cs="Times New Roman"/>
+          <w:color w:val="F44747"/>
+          <w:sz w:val="21"/>
+          <w:szCs w:val="21"/>
+          <w:lang w:eastAsia="pt-BR"/>
+        </w:rPr>
+        <w:t>&lt;</w:t>
+      </w:r>
+      <w:r>
+        <w:rPr>
+          <w:rFonts w:ascii="Consolas" w:eastAsia="Times New Roman" w:hAnsi="Consolas" w:cs="Times New Roman"/>
+          <w:color w:val="CE9178"/>
+          <w:sz w:val="21"/>
+          <w:szCs w:val="21"/>
+          <w:lang w:eastAsia="pt-BR"/>
+        </w:rPr>
+        <w:t xml:space="preserve">h1&gt; Escolha uma das opções acima </w:t>
+      </w:r>
+      <w:r>
+        <w:rPr>
+          <w:rFonts w:ascii="Consolas" w:eastAsia="Times New Roman" w:hAnsi="Consolas" w:cs="Times New Roman"/>
+          <w:color w:val="F44747"/>
+          <w:sz w:val="21"/>
+          <w:szCs w:val="21"/>
+          <w:lang w:eastAsia="pt-BR"/>
+        </w:rPr>
+        <w:t>&lt;</w:t>
+      </w:r>
+      <w:r>
+        <w:rPr>
+          <w:rFonts w:ascii="Consolas" w:eastAsia="Times New Roman" w:hAnsi="Consolas" w:cs="Times New Roman"/>
+          <w:color w:val="CE9178"/>
+          <w:sz w:val="21"/>
+          <w:szCs w:val="21"/>
+          <w:lang w:eastAsia="pt-BR"/>
+        </w:rPr>
+        <w:t xml:space="preserve">h1&gt; </w:t>
+      </w:r>
+      <w:r>
+        <w:rPr>
+          <w:rFonts w:ascii="Consolas" w:eastAsia="Times New Roman" w:hAnsi="Consolas" w:cs="Times New Roman"/>
+          <w:color w:val="F44747"/>
+          <w:sz w:val="21"/>
+          <w:szCs w:val="21"/>
+          <w:lang w:eastAsia="pt-BR"/>
+        </w:rPr>
+        <w:t>&lt;</w:t>
+      </w:r>
+      <w:r>
+        <w:rPr>
+          <w:rFonts w:ascii="Consolas" w:eastAsia="Times New Roman" w:hAnsi="Consolas" w:cs="Times New Roman"/>
+          <w:color w:val="CE9178"/>
+          <w:sz w:val="21"/>
+          <w:szCs w:val="21"/>
+          <w:lang w:eastAsia="pt-BR"/>
+        </w:rPr>
+        <w:t>p&gt;</w:t>
+      </w:r>
+      <w:proofErr w:type="spellStart"/>
+      <w:r>
+        <w:rPr>
+          <w:rFonts w:ascii="Consolas" w:eastAsia="Times New Roman" w:hAnsi="Consolas" w:cs="Times New Roman"/>
+          <w:color w:val="CE9178"/>
+          <w:sz w:val="21"/>
+          <w:szCs w:val="21"/>
+          <w:lang w:eastAsia="pt-BR"/>
+        </w:rPr>
+        <w:t>Lorem</w:t>
+      </w:r>
+      <w:proofErr w:type="spellEnd"/>
+      <w:r>
+        <w:rPr>
+          <w:rFonts w:ascii="Consolas" w:eastAsia="Times New Roman" w:hAnsi="Consolas" w:cs="Times New Roman"/>
+          <w:color w:val="CE9178"/>
+          <w:sz w:val="21"/>
+          <w:szCs w:val="21"/>
+          <w:lang w:eastAsia="pt-BR"/>
+        </w:rPr>
+        <w:t xml:space="preserve"> ipsum, </w:t>
+      </w:r>
+      <w:proofErr w:type="spellStart"/>
+      <w:r>
+        <w:rPr>
+          <w:rFonts w:ascii="Consolas" w:eastAsia="Times New Roman" w:hAnsi="Consolas" w:cs="Times New Roman"/>
+          <w:color w:val="CE9178"/>
+          <w:sz w:val="21"/>
+          <w:szCs w:val="21"/>
+          <w:lang w:eastAsia="pt-BR"/>
+        </w:rPr>
+        <w:t>dolor</w:t>
+      </w:r>
+      <w:proofErr w:type="spellEnd"/>
+      <w:r>
+        <w:rPr>
+          <w:rFonts w:ascii="Consolas" w:eastAsia="Times New Roman" w:hAnsi="Consolas" w:cs="Times New Roman"/>
+          <w:color w:val="CE9178"/>
+          <w:sz w:val="21"/>
+          <w:szCs w:val="21"/>
+          <w:lang w:eastAsia="pt-BR"/>
+        </w:rPr>
+        <w:t xml:space="preserve"> </w:t>
+      </w:r>
+      <w:proofErr w:type="spellStart"/>
+      <w:r>
+        <w:rPr>
+          <w:rFonts w:ascii="Consolas" w:eastAsia="Times New Roman" w:hAnsi="Consolas" w:cs="Times New Roman"/>
+          <w:color w:val="CE9178"/>
+          <w:sz w:val="21"/>
+          <w:szCs w:val="21"/>
+          <w:lang w:eastAsia="pt-BR"/>
+        </w:rPr>
+        <w:t>sit</w:t>
+      </w:r>
+      <w:proofErr w:type="spellEnd"/>
+      <w:r>
+        <w:rPr>
+          <w:rFonts w:ascii="Consolas" w:eastAsia="Times New Roman" w:hAnsi="Consolas" w:cs="Times New Roman"/>
+          <w:color w:val="CE9178"/>
+          <w:sz w:val="21"/>
+          <w:szCs w:val="21"/>
+          <w:lang w:eastAsia="pt-BR"/>
+        </w:rPr>
+        <w:t xml:space="preserve"> </w:t>
+      </w:r>
+      <w:proofErr w:type="spellStart"/>
+      <w:r>
+        <w:rPr>
+          <w:rFonts w:ascii="Consolas" w:eastAsia="Times New Roman" w:hAnsi="Consolas" w:cs="Times New Roman"/>
+          <w:color w:val="CE9178"/>
+          <w:sz w:val="21"/>
+          <w:szCs w:val="21"/>
+          <w:lang w:eastAsia="pt-BR"/>
+        </w:rPr>
+        <w:t>amet</w:t>
+      </w:r>
+      <w:proofErr w:type="spellEnd"/>
+      <w:r>
+        <w:rPr>
+          <w:rFonts w:ascii="Consolas" w:eastAsia="Times New Roman" w:hAnsi="Consolas" w:cs="Times New Roman"/>
+          <w:color w:val="CE9178"/>
+          <w:sz w:val="21"/>
+          <w:szCs w:val="21"/>
+          <w:lang w:eastAsia="pt-BR"/>
+        </w:rPr>
+        <w:t xml:space="preserve"> </w:t>
+      </w:r>
+      <w:proofErr w:type="spellStart"/>
+      <w:r>
+        <w:rPr>
+          <w:rFonts w:ascii="Consolas" w:eastAsia="Times New Roman" w:hAnsi="Consolas" w:cs="Times New Roman"/>
+          <w:color w:val="CE9178"/>
+          <w:sz w:val="21"/>
+          <w:szCs w:val="21"/>
+          <w:lang w:eastAsia="pt-BR"/>
+        </w:rPr>
+        <w:t>consectetur</w:t>
+      </w:r>
+      <w:proofErr w:type="spellEnd"/>
+      <w:r>
+        <w:rPr>
+          <w:rFonts w:ascii="Consolas" w:eastAsia="Times New Roman" w:hAnsi="Consolas" w:cs="Times New Roman"/>
+          <w:color w:val="CE9178"/>
+          <w:sz w:val="21"/>
+          <w:szCs w:val="21"/>
+          <w:lang w:eastAsia="pt-BR"/>
+        </w:rPr>
+        <w:t xml:space="preserve"> </w:t>
+      </w:r>
+      <w:proofErr w:type="spellStart"/>
+      <w:r>
+        <w:rPr>
+          <w:rFonts w:ascii="Consolas" w:eastAsia="Times New Roman" w:hAnsi="Consolas" w:cs="Times New Roman"/>
+          <w:color w:val="CE9178"/>
+          <w:sz w:val="21"/>
+          <w:szCs w:val="21"/>
+          <w:lang w:eastAsia="pt-BR"/>
+        </w:rPr>
+        <w:t>adipisicing</w:t>
+      </w:r>
+      <w:proofErr w:type="spellEnd"/>
+      <w:r>
+        <w:rPr>
+          <w:rFonts w:ascii="Consolas" w:eastAsia="Times New Roman" w:hAnsi="Consolas" w:cs="Times New Roman"/>
+          <w:color w:val="CE9178"/>
+          <w:sz w:val="21"/>
+          <w:szCs w:val="21"/>
+          <w:lang w:eastAsia="pt-BR"/>
+        </w:rPr>
+        <w:t xml:space="preserve"> </w:t>
+      </w:r>
+      <w:proofErr w:type="spellStart"/>
+      <w:r>
+        <w:rPr>
+          <w:rFonts w:ascii="Consolas" w:eastAsia="Times New Roman" w:hAnsi="Consolas" w:cs="Times New Roman"/>
+          <w:color w:val="CE9178"/>
+          <w:sz w:val="21"/>
+          <w:szCs w:val="21"/>
+          <w:lang w:eastAsia="pt-BR"/>
+        </w:rPr>
+        <w:t>elit</w:t>
+      </w:r>
+      <w:proofErr w:type="spellEnd"/>
+      <w:r>
+        <w:rPr>
+          <w:rFonts w:ascii="Consolas" w:eastAsia="Times New Roman" w:hAnsi="Consolas" w:cs="Times New Roman"/>
+          <w:color w:val="CE9178"/>
+          <w:sz w:val="21"/>
+          <w:szCs w:val="21"/>
+          <w:lang w:eastAsia="pt-BR"/>
+        </w:rPr>
+        <w:t xml:space="preserve">. </w:t>
+      </w:r>
+      <w:proofErr w:type="spellStart"/>
+      <w:r>
+        <w:rPr>
+          <w:rFonts w:ascii="Consolas" w:eastAsia="Times New Roman" w:hAnsi="Consolas" w:cs="Times New Roman"/>
+          <w:color w:val="CE9178"/>
+          <w:sz w:val="21"/>
+          <w:szCs w:val="21"/>
+          <w:lang w:eastAsia="pt-BR"/>
+        </w:rPr>
+        <w:t>Architecto</w:t>
+      </w:r>
+      <w:proofErr w:type="spellEnd"/>
+      <w:r>
+        <w:rPr>
+          <w:rFonts w:ascii="Consolas" w:eastAsia="Times New Roman" w:hAnsi="Consolas" w:cs="Times New Roman"/>
+          <w:color w:val="CE9178"/>
+          <w:sz w:val="21"/>
+          <w:szCs w:val="21"/>
+          <w:lang w:eastAsia="pt-BR"/>
+        </w:rPr>
+        <w:t xml:space="preserve"> </w:t>
+      </w:r>
+      <w:proofErr w:type="spellStart"/>
+      <w:r>
+        <w:rPr>
+          <w:rFonts w:ascii="Consolas" w:eastAsia="Times New Roman" w:hAnsi="Consolas" w:cs="Times New Roman"/>
+          <w:color w:val="CE9178"/>
+          <w:sz w:val="21"/>
+          <w:szCs w:val="21"/>
+          <w:lang w:eastAsia="pt-BR"/>
+        </w:rPr>
+        <w:t>possimus</w:t>
+      </w:r>
+      <w:proofErr w:type="spellEnd"/>
+      <w:r>
+        <w:rPr>
+          <w:rFonts w:ascii="Consolas" w:eastAsia="Times New Roman" w:hAnsi="Consolas" w:cs="Times New Roman"/>
+          <w:color w:val="CE9178"/>
+          <w:sz w:val="21"/>
+          <w:szCs w:val="21"/>
+          <w:lang w:eastAsia="pt-BR"/>
+        </w:rPr>
+        <w:t xml:space="preserve"> </w:t>
+      </w:r>
+      <w:proofErr w:type="spellStart"/>
+      <w:r>
+        <w:rPr>
+          <w:rFonts w:ascii="Consolas" w:eastAsia="Times New Roman" w:hAnsi="Consolas" w:cs="Times New Roman"/>
+          <w:color w:val="CE9178"/>
+          <w:sz w:val="21"/>
+          <w:szCs w:val="21"/>
+          <w:lang w:eastAsia="pt-BR"/>
+        </w:rPr>
+        <w:t>ipsam</w:t>
+      </w:r>
+      <w:proofErr w:type="spellEnd"/>
+      <w:r>
+        <w:rPr>
+          <w:rFonts w:ascii="Consolas" w:eastAsia="Times New Roman" w:hAnsi="Consolas" w:cs="Times New Roman"/>
+          <w:color w:val="CE9178"/>
+          <w:sz w:val="21"/>
+          <w:szCs w:val="21"/>
+          <w:lang w:eastAsia="pt-BR"/>
+        </w:rPr>
+        <w:t xml:space="preserve"> </w:t>
+      </w:r>
+      <w:proofErr w:type="spellStart"/>
+      <w:r>
+        <w:rPr>
+          <w:rFonts w:ascii="Consolas" w:eastAsia="Times New Roman" w:hAnsi="Consolas" w:cs="Times New Roman"/>
+          <w:color w:val="CE9178"/>
+          <w:sz w:val="21"/>
+          <w:szCs w:val="21"/>
+          <w:lang w:eastAsia="pt-BR"/>
+        </w:rPr>
+        <w:t>eius</w:t>
+      </w:r>
+      <w:proofErr w:type="spellEnd"/>
+      <w:r>
+        <w:rPr>
+          <w:rFonts w:ascii="Consolas" w:eastAsia="Times New Roman" w:hAnsi="Consolas" w:cs="Times New Roman"/>
+          <w:color w:val="CE9178"/>
+          <w:sz w:val="21"/>
+          <w:szCs w:val="21"/>
+          <w:lang w:eastAsia="pt-BR"/>
+        </w:rPr>
+        <w:t xml:space="preserve"> libero </w:t>
+      </w:r>
+      <w:proofErr w:type="spellStart"/>
+      <w:r>
+        <w:rPr>
+          <w:rFonts w:ascii="Consolas" w:eastAsia="Times New Roman" w:hAnsi="Consolas" w:cs="Times New Roman"/>
+          <w:color w:val="CE9178"/>
+          <w:sz w:val="21"/>
+          <w:szCs w:val="21"/>
+          <w:lang w:eastAsia="pt-BR"/>
+        </w:rPr>
+        <w:t>nihil</w:t>
+      </w:r>
+      <w:proofErr w:type="spellEnd"/>
+      <w:r>
+        <w:rPr>
+          <w:rFonts w:ascii="Consolas" w:eastAsia="Times New Roman" w:hAnsi="Consolas" w:cs="Times New Roman"/>
+          <w:color w:val="CE9178"/>
+          <w:sz w:val="21"/>
+          <w:szCs w:val="21"/>
+          <w:lang w:eastAsia="pt-BR"/>
+        </w:rPr>
+        <w:t xml:space="preserve"> </w:t>
+      </w:r>
+      <w:proofErr w:type="spellStart"/>
+      <w:r>
+        <w:rPr>
+          <w:rFonts w:ascii="Consolas" w:eastAsia="Times New Roman" w:hAnsi="Consolas" w:cs="Times New Roman"/>
+          <w:color w:val="CE9178"/>
+          <w:sz w:val="21"/>
+          <w:szCs w:val="21"/>
+          <w:lang w:eastAsia="pt-BR"/>
+        </w:rPr>
+        <w:t>harum</w:t>
+      </w:r>
+      <w:proofErr w:type="spellEnd"/>
+      <w:r>
+        <w:rPr>
+          <w:rFonts w:ascii="Consolas" w:eastAsia="Times New Roman" w:hAnsi="Consolas" w:cs="Times New Roman"/>
+          <w:color w:val="CE9178"/>
+          <w:sz w:val="21"/>
+          <w:szCs w:val="21"/>
+          <w:lang w:eastAsia="pt-BR"/>
+        </w:rPr>
+        <w:t xml:space="preserve"> ratione est </w:t>
+      </w:r>
+      <w:proofErr w:type="spellStart"/>
+      <w:r>
+        <w:rPr>
+          <w:rFonts w:ascii="Consolas" w:eastAsia="Times New Roman" w:hAnsi="Consolas" w:cs="Times New Roman"/>
+          <w:color w:val="CE9178"/>
+          <w:sz w:val="21"/>
+          <w:szCs w:val="21"/>
+          <w:lang w:eastAsia="pt-BR"/>
+        </w:rPr>
+        <w:t>quas</w:t>
+      </w:r>
+      <w:proofErr w:type="spellEnd"/>
+      <w:r>
+        <w:rPr>
+          <w:rFonts w:ascii="Consolas" w:eastAsia="Times New Roman" w:hAnsi="Consolas" w:cs="Times New Roman"/>
+          <w:color w:val="CE9178"/>
+          <w:sz w:val="21"/>
+          <w:szCs w:val="21"/>
+          <w:lang w:eastAsia="pt-BR"/>
+        </w:rPr>
+        <w:t xml:space="preserve"> quo </w:t>
+      </w:r>
+      <w:proofErr w:type="spellStart"/>
+      <w:r>
+        <w:rPr>
+          <w:rFonts w:ascii="Consolas" w:eastAsia="Times New Roman" w:hAnsi="Consolas" w:cs="Times New Roman"/>
+          <w:color w:val="CE9178"/>
+          <w:sz w:val="21"/>
+          <w:szCs w:val="21"/>
+          <w:lang w:eastAsia="pt-BR"/>
+        </w:rPr>
+        <w:t>iste</w:t>
+      </w:r>
+      <w:proofErr w:type="spellEnd"/>
+      <w:r>
+        <w:rPr>
+          <w:rFonts w:ascii="Consolas" w:eastAsia="Times New Roman" w:hAnsi="Consolas" w:cs="Times New Roman"/>
+          <w:color w:val="CE9178"/>
+          <w:sz w:val="21"/>
+          <w:szCs w:val="21"/>
+          <w:lang w:eastAsia="pt-BR"/>
+        </w:rPr>
+        <w:t xml:space="preserve"> et, </w:t>
+      </w:r>
+      <w:proofErr w:type="spellStart"/>
+      <w:r>
+        <w:rPr>
+          <w:rFonts w:ascii="Consolas" w:eastAsia="Times New Roman" w:hAnsi="Consolas" w:cs="Times New Roman"/>
+          <w:color w:val="CE9178"/>
+          <w:sz w:val="21"/>
+          <w:szCs w:val="21"/>
+          <w:lang w:eastAsia="pt-BR"/>
+        </w:rPr>
+        <w:t>eum</w:t>
+      </w:r>
+      <w:proofErr w:type="spellEnd"/>
+      <w:r>
+        <w:rPr>
+          <w:rFonts w:ascii="Consolas" w:eastAsia="Times New Roman" w:hAnsi="Consolas" w:cs="Times New Roman"/>
+          <w:color w:val="CE9178"/>
+          <w:sz w:val="21"/>
+          <w:szCs w:val="21"/>
+          <w:lang w:eastAsia="pt-BR"/>
+        </w:rPr>
+        <w:t xml:space="preserve"> </w:t>
+      </w:r>
+      <w:proofErr w:type="spellStart"/>
+      <w:r>
+        <w:rPr>
+          <w:rFonts w:ascii="Consolas" w:eastAsia="Times New Roman" w:hAnsi="Consolas" w:cs="Times New Roman"/>
+          <w:color w:val="CE9178"/>
+          <w:sz w:val="21"/>
+          <w:szCs w:val="21"/>
+          <w:lang w:eastAsia="pt-BR"/>
+        </w:rPr>
+        <w:t>placeat</w:t>
+      </w:r>
+      <w:proofErr w:type="spellEnd"/>
+      <w:r>
+        <w:rPr>
+          <w:rFonts w:ascii="Consolas" w:eastAsia="Times New Roman" w:hAnsi="Consolas" w:cs="Times New Roman"/>
+          <w:color w:val="CE9178"/>
+          <w:sz w:val="21"/>
+          <w:szCs w:val="21"/>
+          <w:lang w:eastAsia="pt-BR"/>
+        </w:rPr>
+        <w:t xml:space="preserve"> </w:t>
+      </w:r>
+      <w:proofErr w:type="spellStart"/>
+      <w:r>
+        <w:rPr>
+          <w:rFonts w:ascii="Consolas" w:eastAsia="Times New Roman" w:hAnsi="Consolas" w:cs="Times New Roman"/>
+          <w:color w:val="CE9178"/>
+          <w:sz w:val="21"/>
+          <w:szCs w:val="21"/>
+          <w:lang w:eastAsia="pt-BR"/>
+        </w:rPr>
+        <w:t>delectus</w:t>
+      </w:r>
+      <w:proofErr w:type="spellEnd"/>
+      <w:r>
+        <w:rPr>
+          <w:rFonts w:ascii="Consolas" w:eastAsia="Times New Roman" w:hAnsi="Consolas" w:cs="Times New Roman"/>
+          <w:color w:val="CE9178"/>
+          <w:sz w:val="21"/>
+          <w:szCs w:val="21"/>
+          <w:lang w:eastAsia="pt-BR"/>
+        </w:rPr>
+        <w:t xml:space="preserve"> </w:t>
+      </w:r>
+      <w:proofErr w:type="spellStart"/>
+      <w:r>
+        <w:rPr>
+          <w:rFonts w:ascii="Consolas" w:eastAsia="Times New Roman" w:hAnsi="Consolas" w:cs="Times New Roman"/>
+          <w:color w:val="CE9178"/>
+          <w:sz w:val="21"/>
+          <w:szCs w:val="21"/>
+          <w:lang w:eastAsia="pt-BR"/>
+        </w:rPr>
+        <w:t>corporis</w:t>
+      </w:r>
+      <w:proofErr w:type="spellEnd"/>
+      <w:r>
+        <w:rPr>
+          <w:rFonts w:ascii="Consolas" w:eastAsia="Times New Roman" w:hAnsi="Consolas" w:cs="Times New Roman"/>
+          <w:color w:val="CE9178"/>
+          <w:sz w:val="21"/>
+          <w:szCs w:val="21"/>
+          <w:lang w:eastAsia="pt-BR"/>
+        </w:rPr>
+        <w:t xml:space="preserve">! </w:t>
+      </w:r>
+      <w:proofErr w:type="spellStart"/>
+      <w:r>
+        <w:rPr>
+          <w:rFonts w:ascii="Consolas" w:eastAsia="Times New Roman" w:hAnsi="Consolas" w:cs="Times New Roman"/>
+          <w:color w:val="CE9178"/>
+          <w:sz w:val="21"/>
+          <w:szCs w:val="21"/>
+          <w:lang w:eastAsia="pt-BR"/>
+        </w:rPr>
+        <w:t>Eius</w:t>
+      </w:r>
+      <w:proofErr w:type="spellEnd"/>
+      <w:r>
+        <w:rPr>
+          <w:rFonts w:ascii="Consolas" w:eastAsia="Times New Roman" w:hAnsi="Consolas" w:cs="Times New Roman"/>
+          <w:color w:val="CE9178"/>
+          <w:sz w:val="21"/>
+          <w:szCs w:val="21"/>
+          <w:lang w:eastAsia="pt-BR"/>
+        </w:rPr>
+        <w:t xml:space="preserve"> </w:t>
+      </w:r>
+      <w:proofErr w:type="spellStart"/>
+      <w:r>
+        <w:rPr>
+          <w:rFonts w:ascii="Consolas" w:eastAsia="Times New Roman" w:hAnsi="Consolas" w:cs="Times New Roman"/>
+          <w:color w:val="CE9178"/>
+          <w:sz w:val="21"/>
+          <w:szCs w:val="21"/>
+          <w:lang w:eastAsia="pt-BR"/>
+        </w:rPr>
+        <w:t>qui</w:t>
+      </w:r>
+      <w:proofErr w:type="spellEnd"/>
+      <w:r>
+        <w:rPr>
+          <w:rFonts w:ascii="Consolas" w:eastAsia="Times New Roman" w:hAnsi="Consolas" w:cs="Times New Roman"/>
+          <w:color w:val="CE9178"/>
+          <w:sz w:val="21"/>
+          <w:szCs w:val="21"/>
+          <w:lang w:eastAsia="pt-BR"/>
+        </w:rPr>
+        <w:t xml:space="preserve"> </w:t>
+      </w:r>
+      <w:proofErr w:type="spellStart"/>
+      <w:r>
+        <w:rPr>
+          <w:rFonts w:ascii="Consolas" w:eastAsia="Times New Roman" w:hAnsi="Consolas" w:cs="Times New Roman"/>
+          <w:color w:val="CE9178"/>
+          <w:sz w:val="21"/>
+          <w:szCs w:val="21"/>
+          <w:lang w:eastAsia="pt-BR"/>
+        </w:rPr>
+        <w:t>suscipit</w:t>
+      </w:r>
+      <w:proofErr w:type="spellEnd"/>
+      <w:r>
+        <w:rPr>
+          <w:rFonts w:ascii="Consolas" w:eastAsia="Times New Roman" w:hAnsi="Consolas" w:cs="Times New Roman"/>
+          <w:color w:val="CE9178"/>
+          <w:sz w:val="21"/>
+          <w:szCs w:val="21"/>
+          <w:lang w:eastAsia="pt-BR"/>
+        </w:rPr>
+        <w:t xml:space="preserve"> </w:t>
+      </w:r>
+      <w:proofErr w:type="spellStart"/>
+      <w:r>
+        <w:rPr>
+          <w:rFonts w:ascii="Consolas" w:eastAsia="Times New Roman" w:hAnsi="Consolas" w:cs="Times New Roman"/>
+          <w:color w:val="CE9178"/>
+          <w:sz w:val="21"/>
+          <w:szCs w:val="21"/>
+          <w:lang w:eastAsia="pt-BR"/>
+        </w:rPr>
+        <w:t>repudiandae</w:t>
+      </w:r>
+      <w:proofErr w:type="spellEnd"/>
+      <w:r>
+        <w:rPr>
+          <w:rFonts w:ascii="Consolas" w:eastAsia="Times New Roman" w:hAnsi="Consolas" w:cs="Times New Roman"/>
+          <w:color w:val="CE9178"/>
+          <w:sz w:val="21"/>
+          <w:szCs w:val="21"/>
+          <w:lang w:eastAsia="pt-BR"/>
+        </w:rPr>
+        <w:t xml:space="preserve"> </w:t>
+      </w:r>
+      <w:proofErr w:type="spellStart"/>
+      <w:proofErr w:type="gramStart"/>
+      <w:r>
+        <w:rPr>
+          <w:rFonts w:ascii="Consolas" w:eastAsia="Times New Roman" w:hAnsi="Consolas" w:cs="Times New Roman"/>
+          <w:color w:val="CE9178"/>
+          <w:sz w:val="21"/>
+          <w:szCs w:val="21"/>
+          <w:lang w:eastAsia="pt-BR"/>
+        </w:rPr>
+        <w:t>eum</w:t>
+      </w:r>
+      <w:proofErr w:type="spellEnd"/>
+      <w:r>
+        <w:rPr>
+          <w:rFonts w:ascii="Consolas" w:eastAsia="Times New Roman" w:hAnsi="Consolas" w:cs="Times New Roman"/>
+          <w:color w:val="CE9178"/>
+          <w:sz w:val="21"/>
+          <w:szCs w:val="21"/>
+          <w:lang w:eastAsia="pt-BR"/>
+        </w:rPr>
+        <w:t>.</w:t>
+      </w:r>
+      <w:r>
+        <w:rPr>
+          <w:rFonts w:ascii="Consolas" w:eastAsia="Times New Roman" w:hAnsi="Consolas" w:cs="Times New Roman"/>
+          <w:color w:val="F44747"/>
+          <w:sz w:val="21"/>
+          <w:szCs w:val="21"/>
+          <w:lang w:eastAsia="pt-BR"/>
+        </w:rPr>
+        <w:t>&lt;</w:t>
+      </w:r>
+      <w:proofErr w:type="gramEnd"/>
+      <w:r>
+        <w:rPr>
+          <w:rFonts w:ascii="Consolas" w:eastAsia="Times New Roman" w:hAnsi="Consolas" w:cs="Times New Roman"/>
+          <w:color w:val="CE9178"/>
+          <w:sz w:val="21"/>
+          <w:szCs w:val="21"/>
+          <w:lang w:eastAsia="pt-BR"/>
+        </w:rPr>
+        <w:t xml:space="preserve">/p&gt; </w:t>
+      </w:r>
+      <w:r>
+        <w:rPr>
+          <w:rFonts w:ascii="Consolas" w:eastAsia="Times New Roman" w:hAnsi="Consolas" w:cs="Times New Roman"/>
+          <w:color w:val="F44747"/>
+          <w:sz w:val="21"/>
+          <w:szCs w:val="21"/>
+          <w:lang w:eastAsia="pt-BR"/>
+        </w:rPr>
+        <w:t>&lt;</w:t>
+      </w:r>
+      <w:proofErr w:type="spellStart"/>
+      <w:r>
+        <w:rPr>
+          <w:rFonts w:ascii="Consolas" w:eastAsia="Times New Roman" w:hAnsi="Consolas" w:cs="Times New Roman"/>
+          <w:color w:val="CE9178"/>
+          <w:sz w:val="21"/>
+          <w:szCs w:val="21"/>
+          <w:lang w:eastAsia="pt-BR"/>
+        </w:rPr>
+        <w:t>img</w:t>
+      </w:r>
+      <w:proofErr w:type="spellEnd"/>
+      <w:r>
+        <w:rPr>
+          <w:rFonts w:ascii="Consolas" w:eastAsia="Times New Roman" w:hAnsi="Consolas" w:cs="Times New Roman"/>
+          <w:color w:val="CE9178"/>
+          <w:sz w:val="21"/>
+          <w:szCs w:val="21"/>
+          <w:lang w:eastAsia="pt-BR"/>
+        </w:rPr>
+        <w:t xml:space="preserve"> </w:t>
+      </w:r>
+      <w:proofErr w:type="spellStart"/>
+      <w:r>
+        <w:rPr>
+          <w:rFonts w:ascii="Consolas" w:eastAsia="Times New Roman" w:hAnsi="Consolas" w:cs="Times New Roman"/>
+          <w:color w:val="CE9178"/>
+          <w:sz w:val="21"/>
+          <w:szCs w:val="21"/>
+          <w:lang w:eastAsia="pt-BR"/>
+        </w:rPr>
+        <w:t>src</w:t>
+      </w:r>
+      <w:proofErr w:type="spellEnd"/>
+      <w:r>
+        <w:rPr>
+          <w:rFonts w:ascii="Consolas" w:eastAsia="Times New Roman" w:hAnsi="Consolas" w:cs="Times New Roman"/>
+          <w:color w:val="CE9178"/>
+          <w:sz w:val="21"/>
+          <w:szCs w:val="21"/>
+          <w:lang w:eastAsia="pt-BR"/>
+        </w:rPr>
+        <w:t>='imagens/joaninha.jpg'&gt; "</w:t>
+      </w:r>
+    </w:p>
+    <w:p>
+      <w:pPr>
+        <w:shd w:val="clear" w:color="auto" w:fill="1E1E1E"/>
+        <w:spacing w:after="0" w:line="285" w:lineRule="atLeast"/>
+        <w:rPr>
+          <w:rFonts w:ascii="Consolas" w:eastAsia="Times New Roman" w:hAnsi="Consolas" w:cs="Times New Roman"/>
+          <w:color w:val="D4D4D4"/>
+          <w:sz w:val="21"/>
+          <w:szCs w:val="21"/>
+          <w:lang w:eastAsia="pt-BR"/>
+        </w:rPr>
+      </w:pPr>
+      <w:r>
+        <w:rPr>
+          <w:rFonts w:ascii="Consolas" w:eastAsia="Times New Roman" w:hAnsi="Consolas" w:cs="Times New Roman"/>
+          <w:color w:val="D4D4D4"/>
+          <w:sz w:val="21"/>
+          <w:szCs w:val="21"/>
+          <w:lang w:eastAsia="pt-BR"/>
+        </w:rPr>
+        <w:t xml:space="preserve">        </w:t>
+      </w:r>
+      <w:r>
+        <w:rPr>
+          <w:rFonts w:ascii="Consolas" w:eastAsia="Times New Roman" w:hAnsi="Consolas" w:cs="Times New Roman"/>
+          <w:color w:val="F44747"/>
+          <w:sz w:val="21"/>
+          <w:szCs w:val="21"/>
+          <w:lang w:eastAsia="pt-BR"/>
+        </w:rPr>
+        <w:t>&lt;p</w:t>
+      </w:r>
+      <w:r>
+        <w:rPr>
+          <w:rFonts w:ascii="Consolas" w:eastAsia="Times New Roman" w:hAnsi="Consolas" w:cs="Times New Roman"/>
+          <w:color w:val="808080"/>
+          <w:sz w:val="21"/>
+          <w:szCs w:val="21"/>
+          <w:lang w:eastAsia="pt-BR"/>
+        </w:rPr>
+        <w:t>&gt;</w:t>
+      </w:r>
+      <w:r>
+        <w:rPr>
+          <w:rFonts w:ascii="Consolas" w:eastAsia="Times New Roman" w:hAnsi="Consolas" w:cs="Times New Roman"/>
+          <w:color w:val="D4D4D4"/>
+          <w:sz w:val="21"/>
+          <w:szCs w:val="21"/>
+          <w:lang w:eastAsia="pt-BR"/>
+        </w:rPr>
+        <w:t xml:space="preserve">Infelizmente seu navegador não é </w:t>
+      </w:r>
+      <w:proofErr w:type="spellStart"/>
+      <w:r>
+        <w:rPr>
+          <w:rFonts w:ascii="Consolas" w:eastAsia="Times New Roman" w:hAnsi="Consolas" w:cs="Times New Roman"/>
+          <w:color w:val="D4D4D4"/>
+          <w:sz w:val="21"/>
+          <w:szCs w:val="21"/>
+          <w:lang w:eastAsia="pt-BR"/>
+        </w:rPr>
+        <w:t>compativel</w:t>
+      </w:r>
+      <w:proofErr w:type="spellEnd"/>
+      <w:r>
+        <w:rPr>
+          <w:rFonts w:ascii="Consolas" w:eastAsia="Times New Roman" w:hAnsi="Consolas" w:cs="Times New Roman"/>
+          <w:color w:val="D4D4D4"/>
+          <w:sz w:val="21"/>
+          <w:szCs w:val="21"/>
+          <w:lang w:eastAsia="pt-BR"/>
+        </w:rPr>
+        <w:t xml:space="preserve"> com </w:t>
+      </w:r>
+      <w:proofErr w:type="gramStart"/>
+      <w:r>
+        <w:rPr>
+          <w:rFonts w:ascii="Consolas" w:eastAsia="Times New Roman" w:hAnsi="Consolas" w:cs="Times New Roman"/>
+          <w:color w:val="D4D4D4"/>
+          <w:sz w:val="21"/>
+          <w:szCs w:val="21"/>
+          <w:lang w:eastAsia="pt-BR"/>
+        </w:rPr>
+        <w:t>isso.</w:t>
+      </w:r>
+      <w:r>
+        <w:rPr>
+          <w:rFonts w:ascii="Consolas" w:eastAsia="Times New Roman" w:hAnsi="Consolas" w:cs="Times New Roman"/>
+          <w:color w:val="808080"/>
+          <w:sz w:val="21"/>
+          <w:szCs w:val="21"/>
+          <w:lang w:eastAsia="pt-BR"/>
+        </w:rPr>
+        <w:t>&lt;</w:t>
+      </w:r>
+      <w:proofErr w:type="gramEnd"/>
+      <w:r>
+        <w:rPr>
+          <w:rFonts w:ascii="Consolas" w:eastAsia="Times New Roman" w:hAnsi="Consolas" w:cs="Times New Roman"/>
+          <w:color w:val="808080"/>
+          <w:sz w:val="21"/>
+          <w:szCs w:val="21"/>
+          <w:lang w:eastAsia="pt-BR"/>
+        </w:rPr>
+        <w:t>/</w:t>
+      </w:r>
+      <w:r>
+        <w:rPr>
+          <w:rFonts w:ascii="Consolas" w:eastAsia="Times New Roman" w:hAnsi="Consolas" w:cs="Times New Roman"/>
+          <w:color w:val="569CD6"/>
+          <w:sz w:val="21"/>
+          <w:szCs w:val="21"/>
+          <w:lang w:eastAsia="pt-BR"/>
+        </w:rPr>
+        <w:t>p</w:t>
+      </w:r>
+      <w:r>
+        <w:rPr>
+          <w:rFonts w:ascii="Consolas" w:eastAsia="Times New Roman" w:hAnsi="Consolas" w:cs="Times New Roman"/>
+          <w:color w:val="808080"/>
+          <w:sz w:val="21"/>
+          <w:szCs w:val="21"/>
+          <w:lang w:eastAsia="pt-BR"/>
+        </w:rPr>
+        <w:t>&gt;</w:t>
+      </w:r>
+    </w:p>
+    <w:p>
+      <w:pPr>
+        <w:shd w:val="clear" w:color="auto" w:fill="1E1E1E"/>
+        <w:spacing w:after="0" w:line="285" w:lineRule="atLeast"/>
+        <w:rPr>
+          <w:rFonts w:ascii="Consolas" w:eastAsia="Times New Roman" w:hAnsi="Consolas" w:cs="Times New Roman"/>
+          <w:color w:val="D4D4D4"/>
+          <w:sz w:val="21"/>
+          <w:szCs w:val="21"/>
+          <w:lang w:eastAsia="pt-BR"/>
+        </w:rPr>
+      </w:pPr>
+      <w:r>
+        <w:rPr>
+          <w:rFonts w:ascii="Consolas" w:eastAsia="Times New Roman" w:hAnsi="Consolas" w:cs="Times New Roman"/>
+          <w:color w:val="D4D4D4"/>
+          <w:sz w:val="21"/>
+          <w:szCs w:val="21"/>
+          <w:lang w:eastAsia="pt-BR"/>
+        </w:rPr>
+        <w:t xml:space="preserve">    </w:t>
+      </w:r>
+      <w:r>
+        <w:rPr>
+          <w:rFonts w:ascii="Consolas" w:eastAsia="Times New Roman" w:hAnsi="Consolas" w:cs="Times New Roman"/>
+          <w:color w:val="808080"/>
+          <w:sz w:val="21"/>
+          <w:szCs w:val="21"/>
+          <w:lang w:eastAsia="pt-BR"/>
+        </w:rPr>
+        <w:t>&lt;/</w:t>
+      </w:r>
+      <w:proofErr w:type="spellStart"/>
+      <w:r>
+        <w:rPr>
+          <w:rFonts w:ascii="Consolas" w:eastAsia="Times New Roman" w:hAnsi="Consolas" w:cs="Times New Roman"/>
+          <w:color w:val="569CD6"/>
+          <w:sz w:val="21"/>
+          <w:szCs w:val="21"/>
+          <w:lang w:eastAsia="pt-BR"/>
+        </w:rPr>
+        <w:t>iframe</w:t>
+      </w:r>
+      <w:proofErr w:type="spellEnd"/>
+      <w:r>
+        <w:rPr>
+          <w:rFonts w:ascii="Consolas" w:eastAsia="Times New Roman" w:hAnsi="Consolas" w:cs="Times New Roman"/>
+          <w:color w:val="808080"/>
+          <w:sz w:val="21"/>
+          <w:szCs w:val="21"/>
+          <w:lang w:eastAsia="pt-BR"/>
+        </w:rPr>
+        <w:t>&gt;</w:t>
+      </w:r>
+    </w:p>
+    <w:p/>
+    <w:p/>
+    <w:p/>
     <w:sectPr>
       <w:pgSz w:w="11906" w:h="16838"/>
       <w:pgMar w:top="1417" w:right="1701" w:bottom="1417" w:left="1701" w:header="708" w:footer="708" w:gutter="0"/>
